--- a/misc/Testing Scripts/QA/QA.RunCasesInsturctions.docx
+++ b/misc/Testing Scripts/QA/QA.RunCasesInsturctions.docx
@@ -11,6 +11,18 @@
         </w:numPr>
       </w:pPr>
       <w:r>
+        <w:t>Restore and update the ECMPS 1.0 Client DB backup that contains the test cases.</w:t>
+      </w:r>
+    </w:p>
+    <w:p>
+      <w:pPr>
+        <w:pStyle w:val="ListParagraph"/>
+        <w:numPr>
+          <w:ilvl w:val="1"/>
+          <w:numId w:val="1"/>
+        </w:numPr>
+      </w:pPr>
+      <w:r>
         <w:t>Restore backup for test cases to ECMPS Client.</w:t>
       </w:r>
     </w:p>
@@ -18,20 +30,135 @@
       <w:pPr>
         <w:pStyle w:val="ListParagraph"/>
         <w:numPr>
+          <w:ilvl w:val="1"/>
+          <w:numId w:val="1"/>
+        </w:numPr>
+      </w:pPr>
+      <w:r>
+        <w:t xml:space="preserve">Run the </w:t>
+      </w:r>
+      <w:r>
+        <w:t>“</w:t>
+      </w:r>
+      <w:r>
+        <w:rPr>
+          <w:b/>
+          <w:bCs/>
+        </w:rPr>
+        <w:t>Update.SystemParameter.HostSettings.sql</w:t>
+      </w:r>
+      <w:r>
+        <w:t>” in the “</w:t>
+      </w:r>
+      <w:r>
+        <w:t>\misc\Testing Scripts\Helper Scripts\SQL Server</w:t>
+      </w:r>
+      <w:r>
+        <w:t>” folder</w:t>
+      </w:r>
+      <w:r>
+        <w:t xml:space="preserve"> to update the </w:t>
+      </w:r>
+      <w:r>
+        <w:t xml:space="preserve">following values for SYS_PARAM_ID 5 (Host Settings) in </w:t>
+      </w:r>
+      <w:r>
+        <w:t>the</w:t>
+      </w:r>
+      <w:r>
+        <w:t xml:space="preserve"> ECMPS_AUX.dbo.SYSTEM_PARAMETER</w:t>
+      </w:r>
+      <w:r>
+        <w:t xml:space="preserve"> table. </w:t>
+      </w:r>
+    </w:p>
+    <w:p>
+      <w:pPr>
+        <w:pStyle w:val="ListParagraph"/>
+        <w:numPr>
+          <w:ilvl w:val="2"/>
+          <w:numId w:val="1"/>
+        </w:numPr>
+      </w:pPr>
+      <w:r>
+        <w:t xml:space="preserve">PARAM_VALUE1: </w:t>
+      </w:r>
+      <w:r>
+        <w:t>'localhost/ECMPS/DEV/'</w:t>
+      </w:r>
+    </w:p>
+    <w:p>
+      <w:pPr>
+        <w:pStyle w:val="ListParagraph"/>
+        <w:numPr>
+          <w:ilvl w:val="2"/>
+          <w:numId w:val="1"/>
+        </w:numPr>
+      </w:pPr>
+      <w:r>
+        <w:t xml:space="preserve">PARAM_VALUE2: </w:t>
+      </w:r>
+      <w:r>
+        <w:t>'ecmps.epa.gov/'</w:t>
+      </w:r>
+    </w:p>
+    <w:p>
+      <w:pPr>
+        <w:pStyle w:val="ListParagraph"/>
+        <w:numPr>
+          <w:ilvl w:val="2"/>
+          <w:numId w:val="1"/>
+        </w:numPr>
+      </w:pPr>
+      <w:r>
+        <w:t xml:space="preserve">PARAM_VALUE3: </w:t>
+      </w:r>
+      <w:r>
+        <w:t>'ecmps.epa.gov/ECMPST'</w:t>
+      </w:r>
+    </w:p>
+    <w:p>
+      <w:pPr>
+        <w:pStyle w:val="ListParagraph"/>
+        <w:numPr>
+          <w:ilvl w:val="1"/>
+          <w:numId w:val="1"/>
+        </w:numPr>
+      </w:pPr>
+      <w:r>
+        <w:t xml:space="preserve">Use </w:t>
+      </w:r>
+      <w:r>
+        <w:rPr>
+          <w:b/>
+          <w:bCs/>
+        </w:rPr>
+        <w:t>ECMPS_Update.exe</w:t>
+      </w:r>
+      <w:r>
+        <w:t xml:space="preserve"> to update the database to the latest ECMPS version (2022 Q2).</w:t>
+      </w:r>
+    </w:p>
+    <w:p>
+      <w:pPr>
+        <w:pStyle w:val="ListParagraph"/>
+        <w:numPr>
           <w:ilvl w:val="0"/>
           <w:numId w:val="1"/>
         </w:numPr>
       </w:pPr>
       <w:r>
-        <w:t xml:space="preserve">Update the following values for SYS_PARAM_ID 5 (Host Settings) in table </w:t>
-      </w:r>
-      <w:proofErr w:type="spellStart"/>
-      <w:r>
-        <w:t>ECMPS_AUX.dbo.SYSTEM_PARAMETER</w:t>
-      </w:r>
-      <w:proofErr w:type="spellEnd"/>
-      <w:r>
-        <w:t>.</w:t>
+        <w:t xml:space="preserve">Run </w:t>
+      </w:r>
+      <w:r>
+        <w:rPr>
+          <w:b/>
+          <w:bCs/>
+        </w:rPr>
+        <w:t>ECMPS</w:t>
+      </w:r>
+      <w:r>
+        <w:t xml:space="preserve"> and go to the Evaluate Module.</w:t>
       </w:r>
     </w:p>
     <w:p>
@@ -43,13 +170,7 @@
         </w:numPr>
       </w:pPr>
       <w:r>
-        <w:t>PARAM_VALUE1</w:t>
-      </w:r>
-      <w:r>
-        <w:t xml:space="preserve">: </w:t>
-      </w:r>
-      <w:r>
-        <w:t>'localhost/ECMPS/DEV/'</w:t>
+        <w:t>Select all Active MP and Inactive MP without a corresponding active MP.</w:t>
       </w:r>
     </w:p>
     <w:p>
@@ -61,13 +182,7 @@
         </w:numPr>
       </w:pPr>
       <w:r>
-        <w:t>PARAM_VALUE2</w:t>
-      </w:r>
-      <w:r>
-        <w:t xml:space="preserve">: </w:t>
-      </w:r>
-      <w:r>
-        <w:t>'ecmps.epa.gov/'</w:t>
+        <w:t>Select “QA Tests” and “Complete History”.</w:t>
       </w:r>
     </w:p>
     <w:p>
@@ -79,13 +194,169 @@
         </w:numPr>
       </w:pPr>
       <w:r>
-        <w:t>PARAM_VALUE3</w:t>
-      </w:r>
-      <w:r>
-        <w:t xml:space="preserve">: </w:t>
-      </w:r>
-      <w:r>
-        <w:t>'ecmps.epa.gov/ECMPST'</w:t>
+        <w:t>Click “Evaluate”.</w:t>
+      </w:r>
+    </w:p>
+    <w:p>
+      <w:pPr>
+        <w:pStyle w:val="ListParagraph"/>
+        <w:numPr>
+          <w:ilvl w:val="1"/>
+          <w:numId w:val="1"/>
+        </w:numPr>
+      </w:pPr>
+      <w:r>
+        <w:t>Open and save each evaluation report, using the following name format:</w:t>
+      </w:r>
+    </w:p>
+    <w:p>
+      <w:pPr>
+        <w:pStyle w:val="ListParagraph"/>
+        <w:ind w:left="1440"/>
+      </w:pPr>
+      <w:r>
+        <w:t>“{Test Name}.EvaluationReport.Oris{ORIS Code}.{Locations underscore separated}.pdf”.</w:t>
+      </w:r>
+    </w:p>
+    <w:p>
+      <w:pPr>
+        <w:pStyle w:val="ListParagraph"/>
+        <w:numPr>
+          <w:ilvl w:val="0"/>
+          <w:numId w:val="1"/>
+        </w:numPr>
+      </w:pPr>
+      <w:r>
+        <w:t>Generate Test Cases:</w:t>
+      </w:r>
+    </w:p>
+    <w:p>
+      <w:pPr>
+        <w:pStyle w:val="ListParagraph"/>
+        <w:numPr>
+          <w:ilvl w:val="1"/>
+          <w:numId w:val="1"/>
+        </w:numPr>
+      </w:pPr>
+      <w:r>
+        <w:t xml:space="preserve">Update the </w:t>
+      </w:r>
+      <w:r>
+        <w:t>ScriptGenerationHelper</w:t>
+      </w:r>
+      <w:r>
+        <w:t>.sql”</w:t>
+      </w:r>
+      <w:r>
+        <w:t xml:space="preserve"> script </w:t>
+      </w:r>
+      <w:r>
+        <w:t>in the “</w:t>
+      </w:r>
+      <w:r>
+        <w:t>\misc\Testing Scripts\Helper Scripts\</w:t>
+      </w:r>
+      <w:r>
+        <w:t xml:space="preserve">Oracle” folder </w:t>
+      </w:r>
+      <w:r>
+        <w:t>to produce results for the tables containing data needed for the test cases.</w:t>
+      </w:r>
+    </w:p>
+    <w:p>
+      <w:pPr>
+        <w:pStyle w:val="ListParagraph"/>
+        <w:numPr>
+          <w:ilvl w:val="1"/>
+          <w:numId w:val="1"/>
+        </w:numPr>
+      </w:pPr>
+      <w:r>
+        <w:t>Run the “</w:t>
+      </w:r>
+      <w:r>
+        <w:t>ScriptGenerationHelper</w:t>
+      </w:r>
+      <w:r>
+        <w:t xml:space="preserve">.sql” in the </w:t>
+      </w:r>
+      <w:r>
+        <w:t>“</w:t>
+      </w:r>
+      <w:r>
+        <w:t>\misc\Testing Scripts\Helper Scripts\</w:t>
+      </w:r>
+      <w:r>
+        <w:t>Oracle</w:t>
+      </w:r>
+      <w:r>
+        <w:t>” folder</w:t>
+      </w:r>
+      <w:r>
+        <w:t xml:space="preserve"> o</w:t>
+      </w:r>
+      <w:r>
+        <w:t>f</w:t>
+      </w:r>
+      <w:r>
+        <w:t xml:space="preserve"> an ECMPS 1.0 Host database.</w:t>
+      </w:r>
+    </w:p>
+    <w:p>
+      <w:pPr>
+        <w:pStyle w:val="ListParagraph"/>
+        <w:numPr>
+          <w:ilvl w:val="0"/>
+          <w:numId w:val="1"/>
+        </w:numPr>
+      </w:pPr>
+      <w:r>
+        <w:t>Evaluations:</w:t>
+      </w:r>
+    </w:p>
+    <w:p>
+      <w:pPr>
+        <w:pStyle w:val="ListParagraph"/>
+        <w:numPr>
+          <w:ilvl w:val="1"/>
+          <w:numId w:val="1"/>
+        </w:numPr>
+      </w:pPr>
+      <w:r>
+        <w:t xml:space="preserve">Evaluate MP in ECMPS 2.0 that </w:t>
+      </w:r>
+      <w:r>
+        <w:t>are</w:t>
+      </w:r>
+      <w:r>
+        <w:t xml:space="preserve"> evaluated in </w:t>
+      </w:r>
+      <w:r>
+        <w:t>ECMPS 1.0.</w:t>
+      </w:r>
+    </w:p>
+    <w:p>
+      <w:pPr>
+        <w:pStyle w:val="ListParagraph"/>
+        <w:numPr>
+          <w:ilvl w:val="1"/>
+          <w:numId w:val="1"/>
+        </w:numPr>
+      </w:pPr>
+      <w:r>
+        <w:t>Evaluate all tests in ECMPS 2.0 that exist in ECMPS 1.0.</w:t>
+      </w:r>
+    </w:p>
+    <w:p>
+      <w:pPr>
+        <w:pStyle w:val="ListParagraph"/>
+        <w:numPr>
+          <w:ilvl w:val="1"/>
+          <w:numId w:val="1"/>
+        </w:numPr>
+      </w:pPr>
+      <w:r>
+        <w:t>Use the following SQL Server script to get the MP and QAT command line parameters for the Check Engine Runner for ECMPS 2.0.</w:t>
       </w:r>
     </w:p>
     <w:tbl>
@@ -178,7 +449,6 @@
                 <w:szCs w:val="16"/>
               </w:rPr>
             </w:pPr>
-            <w:proofErr w:type="gramStart"/>
             <w:r>
               <w:rPr>
                 <w:rFonts w:ascii="Courier New" w:hAnsi="Courier New" w:cs="Courier New"/>
@@ -187,76 +457,39 @@
               </w:rPr>
               <w:t>select  *</w:t>
             </w:r>
-            <w:proofErr w:type="gramEnd"/>
-          </w:p>
-          <w:p>
-            <w:pPr>
-              <w:rPr>
-                <w:rFonts w:ascii="Courier New" w:hAnsi="Courier New" w:cs="Courier New"/>
-                <w:sz w:val="16"/>
-                <w:szCs w:val="16"/>
-              </w:rPr>
-            </w:pPr>
-            <w:r>
-              <w:rPr>
-                <w:rFonts w:ascii="Courier New" w:hAnsi="Courier New" w:cs="Courier New"/>
-                <w:sz w:val="16"/>
-                <w:szCs w:val="16"/>
-              </w:rPr>
-              <w:t xml:space="preserve">  </w:t>
-            </w:r>
-            <w:proofErr w:type="gramStart"/>
-            <w:r>
-              <w:rPr>
-                <w:rFonts w:ascii="Courier New" w:hAnsi="Courier New" w:cs="Courier New"/>
-                <w:sz w:val="16"/>
-                <w:szCs w:val="16"/>
-              </w:rPr>
-              <w:t>from  [</w:t>
-            </w:r>
-            <w:proofErr w:type="gramEnd"/>
-            <w:r>
-              <w:rPr>
-                <w:rFonts w:ascii="Courier New" w:hAnsi="Courier New" w:cs="Courier New"/>
-                <w:sz w:val="16"/>
-                <w:szCs w:val="16"/>
-              </w:rPr>
-              <w:t>SYSTEM_PARAMETER]</w:t>
-            </w:r>
-          </w:p>
-          <w:p>
-            <w:pPr>
-              <w:rPr>
-                <w:rFonts w:ascii="Courier New" w:hAnsi="Courier New" w:cs="Courier New"/>
-                <w:sz w:val="16"/>
-                <w:szCs w:val="16"/>
-              </w:rPr>
-            </w:pPr>
-            <w:r>
-              <w:rPr>
-                <w:rFonts w:ascii="Courier New" w:hAnsi="Courier New" w:cs="Courier New"/>
-                <w:sz w:val="16"/>
-                <w:szCs w:val="16"/>
-              </w:rPr>
-              <w:t xml:space="preserve"> </w:t>
-            </w:r>
-            <w:proofErr w:type="gramStart"/>
-            <w:r>
-              <w:rPr>
-                <w:rFonts w:ascii="Courier New" w:hAnsi="Courier New" w:cs="Courier New"/>
-                <w:sz w:val="16"/>
-                <w:szCs w:val="16"/>
-              </w:rPr>
-              <w:t>where  [</w:t>
-            </w:r>
-            <w:proofErr w:type="gramEnd"/>
-            <w:r>
-              <w:rPr>
-                <w:rFonts w:ascii="Courier New" w:hAnsi="Courier New" w:cs="Courier New"/>
-                <w:sz w:val="16"/>
-                <w:szCs w:val="16"/>
-              </w:rPr>
-              <w:t>SYS_PARAM_ID] = 5</w:t>
+          </w:p>
+          <w:p>
+            <w:pPr>
+              <w:rPr>
+                <w:rFonts w:ascii="Courier New" w:hAnsi="Courier New" w:cs="Courier New"/>
+                <w:sz w:val="16"/>
+                <w:szCs w:val="16"/>
+              </w:rPr>
+            </w:pPr>
+            <w:r>
+              <w:rPr>
+                <w:rFonts w:ascii="Courier New" w:hAnsi="Courier New" w:cs="Courier New"/>
+                <w:sz w:val="16"/>
+                <w:szCs w:val="16"/>
+              </w:rPr>
+              <w:t xml:space="preserve">  from  [SYSTEM_PARAMETER]</w:t>
+            </w:r>
+          </w:p>
+          <w:p>
+            <w:pPr>
+              <w:rPr>
+                <w:rFonts w:ascii="Courier New" w:hAnsi="Courier New" w:cs="Courier New"/>
+                <w:sz w:val="16"/>
+                <w:szCs w:val="16"/>
+              </w:rPr>
+            </w:pPr>
+            <w:r>
+              <w:rPr>
+                <w:rFonts w:ascii="Courier New" w:hAnsi="Courier New" w:cs="Courier New"/>
+                <w:sz w:val="16"/>
+                <w:szCs w:val="16"/>
+              </w:rPr>
+              <w:t xml:space="preserve"> where  [SYS_PARAM_ID] = 5</w:t>
             </w:r>
           </w:p>
           <w:p>
@@ -290,96 +523,50 @@
                 <w:sz w:val="16"/>
                 <w:szCs w:val="16"/>
               </w:rPr>
-              <w:t xml:space="preserve">    </w:t>
-            </w:r>
-            <w:proofErr w:type="gramStart"/>
-            <w:r>
-              <w:rPr>
-                <w:rFonts w:ascii="Courier New" w:hAnsi="Courier New" w:cs="Courier New"/>
-                <w:sz w:val="16"/>
-                <w:szCs w:val="16"/>
-              </w:rPr>
-              <w:t>by  [</w:t>
-            </w:r>
-            <w:proofErr w:type="gramEnd"/>
-            <w:r>
-              <w:rPr>
-                <w:rFonts w:ascii="Courier New" w:hAnsi="Courier New" w:cs="Courier New"/>
-                <w:sz w:val="16"/>
-                <w:szCs w:val="16"/>
-              </w:rPr>
-              <w:t>SYS_PARAM_ID]</w:t>
-            </w:r>
-          </w:p>
-          <w:p>
-            <w:pPr>
-              <w:rPr>
-                <w:rFonts w:ascii="Courier New" w:hAnsi="Courier New" w:cs="Courier New"/>
-                <w:sz w:val="16"/>
-                <w:szCs w:val="16"/>
-              </w:rPr>
-            </w:pPr>
-          </w:p>
-          <w:p>
-            <w:pPr>
-              <w:rPr>
-                <w:rFonts w:ascii="Courier New" w:hAnsi="Courier New" w:cs="Courier New"/>
-                <w:sz w:val="16"/>
-                <w:szCs w:val="16"/>
-              </w:rPr>
-            </w:pPr>
-            <w:proofErr w:type="gramStart"/>
-            <w:r>
-              <w:rPr>
-                <w:rFonts w:ascii="Courier New" w:hAnsi="Courier New" w:cs="Courier New"/>
-                <w:sz w:val="16"/>
-                <w:szCs w:val="16"/>
-              </w:rPr>
-              <w:t>update  [</w:t>
-            </w:r>
-            <w:proofErr w:type="gramEnd"/>
-            <w:r>
-              <w:rPr>
-                <w:rFonts w:ascii="Courier New" w:hAnsi="Courier New" w:cs="Courier New"/>
-                <w:sz w:val="16"/>
-                <w:szCs w:val="16"/>
-              </w:rPr>
-              <w:t>SYSTEM_PARAMETER]</w:t>
-            </w:r>
-          </w:p>
-          <w:p>
-            <w:pPr>
-              <w:rPr>
-                <w:rFonts w:ascii="Courier New" w:hAnsi="Courier New" w:cs="Courier New"/>
-                <w:sz w:val="16"/>
-                <w:szCs w:val="16"/>
-              </w:rPr>
-            </w:pPr>
-            <w:r>
-              <w:rPr>
-                <w:rFonts w:ascii="Courier New" w:hAnsi="Courier New" w:cs="Courier New"/>
-                <w:sz w:val="16"/>
-                <w:szCs w:val="16"/>
-              </w:rPr>
-              <w:t xml:space="preserve">   </w:t>
-            </w:r>
-            <w:proofErr w:type="gramStart"/>
-            <w:r>
-              <w:rPr>
-                <w:rFonts w:ascii="Courier New" w:hAnsi="Courier New" w:cs="Courier New"/>
-                <w:sz w:val="16"/>
-                <w:szCs w:val="16"/>
-              </w:rPr>
-              <w:t>set  [</w:t>
-            </w:r>
-            <w:proofErr w:type="gramEnd"/>
-            <w:r>
-              <w:rPr>
-                <w:rFonts w:ascii="Courier New" w:hAnsi="Courier New" w:cs="Courier New"/>
-                <w:sz w:val="16"/>
-                <w:szCs w:val="16"/>
-              </w:rPr>
-              <w:t>PARAM_VALUE1] = 'localhost/ECMPS/DEV/',</w:t>
+              <w:t xml:space="preserve">    by  [SYS_PARAM_ID]</w:t>
+            </w:r>
+          </w:p>
+          <w:p>
+            <w:pPr>
+              <w:rPr>
+                <w:rFonts w:ascii="Courier New" w:hAnsi="Courier New" w:cs="Courier New"/>
+                <w:sz w:val="16"/>
+                <w:szCs w:val="16"/>
+              </w:rPr>
+            </w:pPr>
+          </w:p>
+          <w:p>
+            <w:pPr>
+              <w:rPr>
+                <w:rFonts w:ascii="Courier New" w:hAnsi="Courier New" w:cs="Courier New"/>
+                <w:sz w:val="16"/>
+                <w:szCs w:val="16"/>
+              </w:rPr>
+            </w:pPr>
+            <w:r>
+              <w:rPr>
+                <w:rFonts w:ascii="Courier New" w:hAnsi="Courier New" w:cs="Courier New"/>
+                <w:sz w:val="16"/>
+                <w:szCs w:val="16"/>
+              </w:rPr>
+              <w:t>update  [SYSTEM_PARAMETER]</w:t>
+            </w:r>
+          </w:p>
+          <w:p>
+            <w:pPr>
+              <w:rPr>
+                <w:rFonts w:ascii="Courier New" w:hAnsi="Courier New" w:cs="Courier New"/>
+                <w:sz w:val="16"/>
+                <w:szCs w:val="16"/>
+              </w:rPr>
+            </w:pPr>
+            <w:r>
+              <w:rPr>
+                <w:rFonts w:ascii="Courier New" w:hAnsi="Courier New" w:cs="Courier New"/>
+                <w:sz w:val="16"/>
+                <w:szCs w:val="16"/>
+              </w:rPr>
+              <w:t xml:space="preserve">   set  [PARAM_VALUE1] = 'localhost/ECMPS/DEV/',</w:t>
             </w:r>
           </w:p>
           <w:p>
@@ -430,45 +617,26 @@
                 <w:sz w:val="16"/>
                 <w:szCs w:val="16"/>
               </w:rPr>
-              <w:t xml:space="preserve"> </w:t>
-            </w:r>
-            <w:proofErr w:type="gramStart"/>
-            <w:r>
-              <w:rPr>
-                <w:rFonts w:ascii="Courier New" w:hAnsi="Courier New" w:cs="Courier New"/>
-                <w:sz w:val="16"/>
-                <w:szCs w:val="16"/>
-              </w:rPr>
-              <w:t>where  [</w:t>
-            </w:r>
-            <w:proofErr w:type="gramEnd"/>
-            <w:r>
-              <w:rPr>
-                <w:rFonts w:ascii="Courier New" w:hAnsi="Courier New" w:cs="Courier New"/>
-                <w:sz w:val="16"/>
-                <w:szCs w:val="16"/>
-              </w:rPr>
-              <w:t>SYS_PARAM_ID] = 5</w:t>
-            </w:r>
-          </w:p>
-          <w:p>
-            <w:pPr>
-              <w:rPr>
-                <w:rFonts w:ascii="Courier New" w:hAnsi="Courier New" w:cs="Courier New"/>
-                <w:sz w:val="16"/>
-                <w:szCs w:val="16"/>
-              </w:rPr>
-            </w:pPr>
-          </w:p>
-          <w:p>
-            <w:pPr>
-              <w:rPr>
-                <w:rFonts w:ascii="Courier New" w:hAnsi="Courier New" w:cs="Courier New"/>
-                <w:sz w:val="16"/>
-                <w:szCs w:val="16"/>
-              </w:rPr>
-            </w:pPr>
-            <w:proofErr w:type="gramStart"/>
+              <w:t xml:space="preserve"> where  [SYS_PARAM_ID] = 5</w:t>
+            </w:r>
+          </w:p>
+          <w:p>
+            <w:pPr>
+              <w:rPr>
+                <w:rFonts w:ascii="Courier New" w:hAnsi="Courier New" w:cs="Courier New"/>
+                <w:sz w:val="16"/>
+                <w:szCs w:val="16"/>
+              </w:rPr>
+            </w:pPr>
+          </w:p>
+          <w:p>
+            <w:pPr>
+              <w:rPr>
+                <w:rFonts w:ascii="Courier New" w:hAnsi="Courier New" w:cs="Courier New"/>
+                <w:sz w:val="16"/>
+                <w:szCs w:val="16"/>
+              </w:rPr>
+            </w:pPr>
             <w:r>
               <w:rPr>
                 <w:rFonts w:ascii="Courier New" w:hAnsi="Courier New" w:cs="Courier New"/>
@@ -477,76 +645,39 @@
               </w:rPr>
               <w:t>select  *</w:t>
             </w:r>
-            <w:proofErr w:type="gramEnd"/>
-          </w:p>
-          <w:p>
-            <w:pPr>
-              <w:rPr>
-                <w:rFonts w:ascii="Courier New" w:hAnsi="Courier New" w:cs="Courier New"/>
-                <w:sz w:val="16"/>
-                <w:szCs w:val="16"/>
-              </w:rPr>
-            </w:pPr>
-            <w:r>
-              <w:rPr>
-                <w:rFonts w:ascii="Courier New" w:hAnsi="Courier New" w:cs="Courier New"/>
-                <w:sz w:val="16"/>
-                <w:szCs w:val="16"/>
-              </w:rPr>
-              <w:t xml:space="preserve">  </w:t>
-            </w:r>
-            <w:proofErr w:type="gramStart"/>
-            <w:r>
-              <w:rPr>
-                <w:rFonts w:ascii="Courier New" w:hAnsi="Courier New" w:cs="Courier New"/>
-                <w:sz w:val="16"/>
-                <w:szCs w:val="16"/>
-              </w:rPr>
-              <w:t>from  [</w:t>
-            </w:r>
-            <w:proofErr w:type="gramEnd"/>
-            <w:r>
-              <w:rPr>
-                <w:rFonts w:ascii="Courier New" w:hAnsi="Courier New" w:cs="Courier New"/>
-                <w:sz w:val="16"/>
-                <w:szCs w:val="16"/>
-              </w:rPr>
-              <w:t>SYSTEM_PARAMETER]</w:t>
-            </w:r>
-          </w:p>
-          <w:p>
-            <w:pPr>
-              <w:rPr>
-                <w:rFonts w:ascii="Courier New" w:hAnsi="Courier New" w:cs="Courier New"/>
-                <w:sz w:val="16"/>
-                <w:szCs w:val="16"/>
-              </w:rPr>
-            </w:pPr>
-            <w:r>
-              <w:rPr>
-                <w:rFonts w:ascii="Courier New" w:hAnsi="Courier New" w:cs="Courier New"/>
-                <w:sz w:val="16"/>
-                <w:szCs w:val="16"/>
-              </w:rPr>
-              <w:t xml:space="preserve"> </w:t>
-            </w:r>
-            <w:proofErr w:type="gramStart"/>
-            <w:r>
-              <w:rPr>
-                <w:rFonts w:ascii="Courier New" w:hAnsi="Courier New" w:cs="Courier New"/>
-                <w:sz w:val="16"/>
-                <w:szCs w:val="16"/>
-              </w:rPr>
-              <w:t>where  [</w:t>
-            </w:r>
-            <w:proofErr w:type="gramEnd"/>
-            <w:r>
-              <w:rPr>
-                <w:rFonts w:ascii="Courier New" w:hAnsi="Courier New" w:cs="Courier New"/>
-                <w:sz w:val="16"/>
-                <w:szCs w:val="16"/>
-              </w:rPr>
-              <w:t>SYS_PARAM_ID] = 5</w:t>
+          </w:p>
+          <w:p>
+            <w:pPr>
+              <w:rPr>
+                <w:rFonts w:ascii="Courier New" w:hAnsi="Courier New" w:cs="Courier New"/>
+                <w:sz w:val="16"/>
+                <w:szCs w:val="16"/>
+              </w:rPr>
+            </w:pPr>
+            <w:r>
+              <w:rPr>
+                <w:rFonts w:ascii="Courier New" w:hAnsi="Courier New" w:cs="Courier New"/>
+                <w:sz w:val="16"/>
+                <w:szCs w:val="16"/>
+              </w:rPr>
+              <w:t xml:space="preserve">  from  [SYSTEM_PARAMETER]</w:t>
+            </w:r>
+          </w:p>
+          <w:p>
+            <w:pPr>
+              <w:rPr>
+                <w:rFonts w:ascii="Courier New" w:hAnsi="Courier New" w:cs="Courier New"/>
+                <w:sz w:val="16"/>
+                <w:szCs w:val="16"/>
+              </w:rPr>
+            </w:pPr>
+            <w:r>
+              <w:rPr>
+                <w:rFonts w:ascii="Courier New" w:hAnsi="Courier New" w:cs="Courier New"/>
+                <w:sz w:val="16"/>
+                <w:szCs w:val="16"/>
+              </w:rPr>
+              <w:t xml:space="preserve"> where  [SYS_PARAM_ID] = 5</w:t>
             </w:r>
           </w:p>
           <w:p>
@@ -580,743 +711,7 @@
                 <w:sz w:val="16"/>
                 <w:szCs w:val="16"/>
               </w:rPr>
-              <w:t xml:space="preserve">    </w:t>
-            </w:r>
-            <w:proofErr w:type="gramStart"/>
-            <w:r>
-              <w:rPr>
-                <w:rFonts w:ascii="Courier New" w:hAnsi="Courier New" w:cs="Courier New"/>
-                <w:sz w:val="16"/>
-                <w:szCs w:val="16"/>
-              </w:rPr>
-              <w:t>by  [</w:t>
-            </w:r>
-            <w:proofErr w:type="gramEnd"/>
-            <w:r>
-              <w:rPr>
-                <w:rFonts w:ascii="Courier New" w:hAnsi="Courier New" w:cs="Courier New"/>
-                <w:sz w:val="16"/>
-                <w:szCs w:val="16"/>
-              </w:rPr>
-              <w:t>SYS_PARAM_ID]</w:t>
-            </w:r>
-          </w:p>
-          <w:p>
-            <w:pPr>
-              <w:rPr>
-                <w:rFonts w:ascii="Courier New" w:hAnsi="Courier New" w:cs="Courier New"/>
-                <w:sz w:val="16"/>
-                <w:szCs w:val="16"/>
-              </w:rPr>
-            </w:pPr>
-          </w:p>
-          <w:p>
-            <w:pPr>
-              <w:rPr>
-                <w:rFonts w:ascii="Courier New" w:hAnsi="Courier New" w:cs="Courier New"/>
-                <w:sz w:val="16"/>
-                <w:szCs w:val="16"/>
-              </w:rPr>
-            </w:pPr>
-            <w:r>
-              <w:rPr>
-                <w:rFonts w:ascii="Courier New" w:hAnsi="Courier New" w:cs="Courier New"/>
-                <w:sz w:val="16"/>
-                <w:szCs w:val="16"/>
-              </w:rPr>
-              <w:t>GO</w:t>
-            </w:r>
-          </w:p>
-        </w:tc>
-      </w:tr>
-    </w:tbl>
-    <w:p>
-      <w:pPr>
-        <w:ind w:left="720"/>
-      </w:pPr>
-    </w:p>
-    <w:p>
-      <w:pPr>
-        <w:pStyle w:val="ListParagraph"/>
-        <w:numPr>
-          <w:ilvl w:val="0"/>
-          <w:numId w:val="1"/>
-        </w:numPr>
-      </w:pPr>
-      <w:r>
-        <w:t>Use ECMPS_Update.exe to update the database to the latest ECMPS version (2022 Q2).</w:t>
-      </w:r>
-    </w:p>
-    <w:p>
-      <w:pPr>
-        <w:pStyle w:val="ListParagraph"/>
-        <w:numPr>
-          <w:ilvl w:val="0"/>
-          <w:numId w:val="1"/>
-        </w:numPr>
-      </w:pPr>
-      <w:r>
-        <w:t>Run ECMPS and go to the Evaluate Module.</w:t>
-      </w:r>
-    </w:p>
-    <w:p>
-      <w:pPr>
-        <w:pStyle w:val="ListParagraph"/>
-        <w:numPr>
-          <w:ilvl w:val="1"/>
-          <w:numId w:val="1"/>
-        </w:numPr>
-      </w:pPr>
-      <w:r>
-        <w:t>Select all Active MP and Inactive MP without a corresponding active MP.</w:t>
-      </w:r>
-    </w:p>
-    <w:p>
-      <w:pPr>
-        <w:pStyle w:val="ListParagraph"/>
-        <w:numPr>
-          <w:ilvl w:val="0"/>
-          <w:numId w:val="1"/>
-        </w:numPr>
-      </w:pPr>
-      <w:r>
-        <w:t>Select “QA Tests” and “Complete History”.</w:t>
-      </w:r>
-    </w:p>
-    <w:p>
-      <w:pPr>
-        <w:pStyle w:val="ListParagraph"/>
-        <w:numPr>
-          <w:ilvl w:val="0"/>
-          <w:numId w:val="1"/>
-        </w:numPr>
-      </w:pPr>
-      <w:r>
-        <w:t>Click “Evaluate”.</w:t>
-      </w:r>
-    </w:p>
-    <w:p>
-      <w:pPr>
-        <w:pStyle w:val="ListParagraph"/>
-        <w:numPr>
-          <w:ilvl w:val="0"/>
-          <w:numId w:val="1"/>
-        </w:numPr>
-      </w:pPr>
-      <w:r>
-        <w:t>Open and save each evaluation report, using the following name format:</w:t>
-      </w:r>
-    </w:p>
-    <w:p>
-      <w:pPr>
-        <w:pStyle w:val="ListParagraph"/>
-      </w:pPr>
-      <w:r>
-        <w:t>“{Test Name</w:t>
-      </w:r>
-      <w:proofErr w:type="gramStart"/>
-      <w:r>
-        <w:t>}.</w:t>
-      </w:r>
-      <w:proofErr w:type="spellStart"/>
-      <w:r>
-        <w:t>EvaluationReport.Oris</w:t>
-      </w:r>
-      <w:proofErr w:type="spellEnd"/>
-      <w:proofErr w:type="gramEnd"/>
-      <w:r>
-        <w:t>{ORIS Code}.{Locations underscore separated}.pdf”.</w:t>
-      </w:r>
-    </w:p>
-    <w:p>
-      <w:pPr>
-        <w:pStyle w:val="ListParagraph"/>
-        <w:numPr>
-          <w:ilvl w:val="0"/>
-          <w:numId w:val="1"/>
-        </w:numPr>
-      </w:pPr>
-      <w:r>
-        <w:t>Generate Test Cases:</w:t>
-      </w:r>
-    </w:p>
-    <w:p>
-      <w:pPr>
-        <w:pStyle w:val="ListParagraph"/>
-        <w:numPr>
-          <w:ilvl w:val="1"/>
-          <w:numId w:val="1"/>
-        </w:numPr>
-      </w:pPr>
-    </w:p>
-    <w:p>
-      <w:pPr>
-        <w:pStyle w:val="ListParagraph"/>
-        <w:numPr>
-          <w:ilvl w:val="0"/>
-          <w:numId w:val="1"/>
-        </w:numPr>
-      </w:pPr>
-      <w:r>
-        <w:t>Evaluations:</w:t>
-      </w:r>
-    </w:p>
-    <w:p>
-      <w:pPr>
-        <w:pStyle w:val="ListParagraph"/>
-        <w:numPr>
-          <w:ilvl w:val="1"/>
-          <w:numId w:val="1"/>
-        </w:numPr>
-      </w:pPr>
-      <w:r>
-        <w:t xml:space="preserve">Evaluate MP in ECMPS 2.0 that </w:t>
-      </w:r>
-      <w:r>
-        <w:t>are</w:t>
-      </w:r>
-      <w:r>
-        <w:t xml:space="preserve"> evaluated in </w:t>
-      </w:r>
-      <w:r>
-        <w:t>ECMPS 1.0.</w:t>
-      </w:r>
-    </w:p>
-    <w:p>
-      <w:pPr>
-        <w:pStyle w:val="ListParagraph"/>
-        <w:numPr>
-          <w:ilvl w:val="1"/>
-          <w:numId w:val="1"/>
-        </w:numPr>
-      </w:pPr>
-      <w:r>
-        <w:t>Evaluate all tests in ECMPS 2.0 that exist in ECMPS 1.0.</w:t>
-      </w:r>
-    </w:p>
-    <w:p>
-      <w:pPr>
-        <w:pStyle w:val="ListParagraph"/>
-        <w:numPr>
-          <w:ilvl w:val="1"/>
-          <w:numId w:val="1"/>
-        </w:numPr>
-      </w:pPr>
-      <w:r>
-        <w:t>Use the following SQL Server script to get the MP and QAT command line parameters for the Check Engine Runner for ECMPS 2.0.</w:t>
-      </w:r>
-    </w:p>
-    <w:tbl>
-      <w:tblPr>
-        <w:tblStyle w:val="TableGrid"/>
-        <w:tblW w:w="0" w:type="auto"/>
-        <w:tblInd w:w="720" w:type="dxa"/>
-        <w:tblBorders>
-          <w:top w:val="none" w:sz="0" w:space="0" w:color="auto"/>
-          <w:left w:val="none" w:sz="0" w:space="0" w:color="auto"/>
-          <w:bottom w:val="none" w:sz="0" w:space="0" w:color="auto"/>
-          <w:right w:val="none" w:sz="0" w:space="0" w:color="auto"/>
-          <w:insideH w:val="none" w:sz="0" w:space="0" w:color="auto"/>
-          <w:insideV w:val="none" w:sz="0" w:space="0" w:color="auto"/>
-        </w:tblBorders>
-        <w:tblLook w:val="04A0" w:firstRow="1" w:lastRow="0" w:firstColumn="1" w:lastColumn="0" w:noHBand="0" w:noVBand="1"/>
-      </w:tblPr>
-      <w:tblGrid>
-        <w:gridCol w:w="8640"/>
-      </w:tblGrid>
-      <w:tr>
-        <w:tc>
-          <w:tcPr>
-            <w:tcW w:w="9350" w:type="dxa"/>
-          </w:tcPr>
-          <w:p>
-            <w:pPr>
-              <w:spacing w:line="360" w:lineRule="auto"/>
-            </w:pPr>
-            <w:r>
-              <w:t>SQL Script</w:t>
-            </w:r>
-          </w:p>
-        </w:tc>
-      </w:tr>
-      <w:tr>
-        <w:tc>
-          <w:tcPr>
-            <w:tcW w:w="9350" w:type="dxa"/>
-            <w:shd w:val="clear" w:color="auto" w:fill="F2F2F2" w:themeFill="background1" w:themeFillShade="F2"/>
-          </w:tcPr>
-          <w:p>
-            <w:pPr>
-              <w:rPr>
-                <w:rFonts w:ascii="Courier New" w:hAnsi="Courier New" w:cs="Courier New"/>
-                <w:sz w:val="16"/>
-                <w:szCs w:val="16"/>
-              </w:rPr>
-            </w:pPr>
-            <w:r>
-              <w:rPr>
-                <w:rFonts w:ascii="Courier New" w:hAnsi="Courier New" w:cs="Courier New"/>
-                <w:sz w:val="16"/>
-                <w:szCs w:val="16"/>
-              </w:rPr>
-              <w:t>USE [ECMPS_AUX]</w:t>
-            </w:r>
-          </w:p>
-          <w:p>
-            <w:pPr>
-              <w:rPr>
-                <w:rFonts w:ascii="Courier New" w:hAnsi="Courier New" w:cs="Courier New"/>
-                <w:sz w:val="16"/>
-                <w:szCs w:val="16"/>
-              </w:rPr>
-            </w:pPr>
-            <w:r>
-              <w:rPr>
-                <w:rFonts w:ascii="Courier New" w:hAnsi="Courier New" w:cs="Courier New"/>
-                <w:sz w:val="16"/>
-                <w:szCs w:val="16"/>
-              </w:rPr>
-              <w:t>GO</w:t>
-            </w:r>
-          </w:p>
-          <w:p>
-            <w:pPr>
-              <w:rPr>
-                <w:rFonts w:ascii="Courier New" w:hAnsi="Courier New" w:cs="Courier New"/>
-                <w:sz w:val="16"/>
-                <w:szCs w:val="16"/>
-              </w:rPr>
-            </w:pPr>
-          </w:p>
-          <w:p>
-            <w:pPr>
-              <w:rPr>
-                <w:rFonts w:ascii="Courier New" w:hAnsi="Courier New" w:cs="Courier New"/>
-                <w:sz w:val="16"/>
-                <w:szCs w:val="16"/>
-              </w:rPr>
-            </w:pPr>
-            <w:proofErr w:type="gramStart"/>
-            <w:r>
-              <w:rPr>
-                <w:rFonts w:ascii="Courier New" w:hAnsi="Courier New" w:cs="Courier New"/>
-                <w:sz w:val="16"/>
-                <w:szCs w:val="16"/>
-              </w:rPr>
-              <w:t>select  *</w:t>
-            </w:r>
-            <w:proofErr w:type="gramEnd"/>
-          </w:p>
-          <w:p>
-            <w:pPr>
-              <w:rPr>
-                <w:rFonts w:ascii="Courier New" w:hAnsi="Courier New" w:cs="Courier New"/>
-                <w:sz w:val="16"/>
-                <w:szCs w:val="16"/>
-              </w:rPr>
-            </w:pPr>
-            <w:r>
-              <w:rPr>
-                <w:rFonts w:ascii="Courier New" w:hAnsi="Courier New" w:cs="Courier New"/>
-                <w:sz w:val="16"/>
-                <w:szCs w:val="16"/>
-              </w:rPr>
-              <w:t xml:space="preserve">  </w:t>
-            </w:r>
-            <w:proofErr w:type="gramStart"/>
-            <w:r>
-              <w:rPr>
-                <w:rFonts w:ascii="Courier New" w:hAnsi="Courier New" w:cs="Courier New"/>
-                <w:sz w:val="16"/>
-                <w:szCs w:val="16"/>
-              </w:rPr>
-              <w:t>from  [</w:t>
-            </w:r>
-            <w:proofErr w:type="gramEnd"/>
-            <w:r>
-              <w:rPr>
-                <w:rFonts w:ascii="Courier New" w:hAnsi="Courier New" w:cs="Courier New"/>
-                <w:sz w:val="16"/>
-                <w:szCs w:val="16"/>
-              </w:rPr>
-              <w:t>SYSTEM_PARAMETER]</w:t>
-            </w:r>
-          </w:p>
-          <w:p>
-            <w:pPr>
-              <w:rPr>
-                <w:rFonts w:ascii="Courier New" w:hAnsi="Courier New" w:cs="Courier New"/>
-                <w:sz w:val="16"/>
-                <w:szCs w:val="16"/>
-              </w:rPr>
-            </w:pPr>
-            <w:r>
-              <w:rPr>
-                <w:rFonts w:ascii="Courier New" w:hAnsi="Courier New" w:cs="Courier New"/>
-                <w:sz w:val="16"/>
-                <w:szCs w:val="16"/>
-              </w:rPr>
-              <w:t xml:space="preserve"> </w:t>
-            </w:r>
-            <w:proofErr w:type="gramStart"/>
-            <w:r>
-              <w:rPr>
-                <w:rFonts w:ascii="Courier New" w:hAnsi="Courier New" w:cs="Courier New"/>
-                <w:sz w:val="16"/>
-                <w:szCs w:val="16"/>
-              </w:rPr>
-              <w:t>where  [</w:t>
-            </w:r>
-            <w:proofErr w:type="gramEnd"/>
-            <w:r>
-              <w:rPr>
-                <w:rFonts w:ascii="Courier New" w:hAnsi="Courier New" w:cs="Courier New"/>
-                <w:sz w:val="16"/>
-                <w:szCs w:val="16"/>
-              </w:rPr>
-              <w:t>SYS_PARAM_ID] = 5</w:t>
-            </w:r>
-          </w:p>
-          <w:p>
-            <w:pPr>
-              <w:rPr>
-                <w:rFonts w:ascii="Courier New" w:hAnsi="Courier New" w:cs="Courier New"/>
-                <w:sz w:val="16"/>
-                <w:szCs w:val="16"/>
-              </w:rPr>
-            </w:pPr>
-            <w:r>
-              <w:rPr>
-                <w:rFonts w:ascii="Courier New" w:hAnsi="Courier New" w:cs="Courier New"/>
-                <w:sz w:val="16"/>
-                <w:szCs w:val="16"/>
-              </w:rPr>
-              <w:t xml:space="preserve"> order</w:t>
-            </w:r>
-          </w:p>
-          <w:p>
-            <w:pPr>
-              <w:rPr>
-                <w:rFonts w:ascii="Courier New" w:hAnsi="Courier New" w:cs="Courier New"/>
-                <w:sz w:val="16"/>
-                <w:szCs w:val="16"/>
-              </w:rPr>
-            </w:pPr>
-            <w:r>
-              <w:rPr>
-                <w:rFonts w:ascii="Courier New" w:hAnsi="Courier New" w:cs="Courier New"/>
-                <w:sz w:val="16"/>
-                <w:szCs w:val="16"/>
-              </w:rPr>
-              <w:t xml:space="preserve">    </w:t>
-            </w:r>
-            <w:proofErr w:type="gramStart"/>
-            <w:r>
-              <w:rPr>
-                <w:rFonts w:ascii="Courier New" w:hAnsi="Courier New" w:cs="Courier New"/>
-                <w:sz w:val="16"/>
-                <w:szCs w:val="16"/>
-              </w:rPr>
-              <w:t>by  [</w:t>
-            </w:r>
-            <w:proofErr w:type="gramEnd"/>
-            <w:r>
-              <w:rPr>
-                <w:rFonts w:ascii="Courier New" w:hAnsi="Courier New" w:cs="Courier New"/>
-                <w:sz w:val="16"/>
-                <w:szCs w:val="16"/>
-              </w:rPr>
-              <w:t>SYS_PARAM_ID]</w:t>
-            </w:r>
-          </w:p>
-          <w:p>
-            <w:pPr>
-              <w:rPr>
-                <w:rFonts w:ascii="Courier New" w:hAnsi="Courier New" w:cs="Courier New"/>
-                <w:sz w:val="16"/>
-                <w:szCs w:val="16"/>
-              </w:rPr>
-            </w:pPr>
-          </w:p>
-          <w:p>
-            <w:pPr>
-              <w:rPr>
-                <w:rFonts w:ascii="Courier New" w:hAnsi="Courier New" w:cs="Courier New"/>
-                <w:sz w:val="16"/>
-                <w:szCs w:val="16"/>
-              </w:rPr>
-            </w:pPr>
-            <w:proofErr w:type="gramStart"/>
-            <w:r>
-              <w:rPr>
-                <w:rFonts w:ascii="Courier New" w:hAnsi="Courier New" w:cs="Courier New"/>
-                <w:sz w:val="16"/>
-                <w:szCs w:val="16"/>
-              </w:rPr>
-              <w:t>update  [</w:t>
-            </w:r>
-            <w:proofErr w:type="gramEnd"/>
-            <w:r>
-              <w:rPr>
-                <w:rFonts w:ascii="Courier New" w:hAnsi="Courier New" w:cs="Courier New"/>
-                <w:sz w:val="16"/>
-                <w:szCs w:val="16"/>
-              </w:rPr>
-              <w:t>SYSTEM_PARAMETER]</w:t>
-            </w:r>
-          </w:p>
-          <w:p>
-            <w:pPr>
-              <w:rPr>
-                <w:rFonts w:ascii="Courier New" w:hAnsi="Courier New" w:cs="Courier New"/>
-                <w:sz w:val="16"/>
-                <w:szCs w:val="16"/>
-              </w:rPr>
-            </w:pPr>
-            <w:r>
-              <w:rPr>
-                <w:rFonts w:ascii="Courier New" w:hAnsi="Courier New" w:cs="Courier New"/>
-                <w:sz w:val="16"/>
-                <w:szCs w:val="16"/>
-              </w:rPr>
-              <w:t xml:space="preserve">   </w:t>
-            </w:r>
-            <w:proofErr w:type="gramStart"/>
-            <w:r>
-              <w:rPr>
-                <w:rFonts w:ascii="Courier New" w:hAnsi="Courier New" w:cs="Courier New"/>
-                <w:sz w:val="16"/>
-                <w:szCs w:val="16"/>
-              </w:rPr>
-              <w:t>set  [</w:t>
-            </w:r>
-            <w:proofErr w:type="gramEnd"/>
-            <w:r>
-              <w:rPr>
-                <w:rFonts w:ascii="Courier New" w:hAnsi="Courier New" w:cs="Courier New"/>
-                <w:sz w:val="16"/>
-                <w:szCs w:val="16"/>
-              </w:rPr>
-              <w:t>PARAM_VALUE1] = 'localhost/ECMPS/DEV/',</w:t>
-            </w:r>
-          </w:p>
-          <w:p>
-            <w:pPr>
-              <w:rPr>
-                <w:rFonts w:ascii="Courier New" w:hAnsi="Courier New" w:cs="Courier New"/>
-                <w:sz w:val="16"/>
-                <w:szCs w:val="16"/>
-              </w:rPr>
-            </w:pPr>
-            <w:r>
-              <w:rPr>
-                <w:rFonts w:ascii="Courier New" w:hAnsi="Courier New" w:cs="Courier New"/>
-                <w:sz w:val="16"/>
-                <w:szCs w:val="16"/>
-              </w:rPr>
-              <w:t xml:space="preserve">        [PARAM_VALUE2] = 'ecmps.epa.gov/',</w:t>
-            </w:r>
-          </w:p>
-          <w:p>
-            <w:pPr>
-              <w:rPr>
-                <w:rFonts w:ascii="Courier New" w:hAnsi="Courier New" w:cs="Courier New"/>
-                <w:sz w:val="16"/>
-                <w:szCs w:val="16"/>
-              </w:rPr>
-            </w:pPr>
-            <w:r>
-              <w:rPr>
-                <w:rFonts w:ascii="Courier New" w:hAnsi="Courier New" w:cs="Courier New"/>
-                <w:sz w:val="16"/>
-                <w:szCs w:val="16"/>
-              </w:rPr>
-              <w:t xml:space="preserve">        [PARAM_VALUE3] = 'ecmps.epa.gov/ECMPST'</w:t>
-            </w:r>
-          </w:p>
-          <w:p>
-            <w:pPr>
-              <w:rPr>
-                <w:rFonts w:ascii="Courier New" w:hAnsi="Courier New" w:cs="Courier New"/>
-                <w:sz w:val="16"/>
-                <w:szCs w:val="16"/>
-              </w:rPr>
-            </w:pPr>
-            <w:r>
-              <w:rPr>
-                <w:rFonts w:ascii="Courier New" w:hAnsi="Courier New" w:cs="Courier New"/>
-                <w:sz w:val="16"/>
-                <w:szCs w:val="16"/>
-              </w:rPr>
-              <w:t xml:space="preserve"> </w:t>
-            </w:r>
-            <w:proofErr w:type="gramStart"/>
-            <w:r>
-              <w:rPr>
-                <w:rFonts w:ascii="Courier New" w:hAnsi="Courier New" w:cs="Courier New"/>
-                <w:sz w:val="16"/>
-                <w:szCs w:val="16"/>
-              </w:rPr>
-              <w:t>where  [</w:t>
-            </w:r>
-            <w:proofErr w:type="gramEnd"/>
-            <w:r>
-              <w:rPr>
-                <w:rFonts w:ascii="Courier New" w:hAnsi="Courier New" w:cs="Courier New"/>
-                <w:sz w:val="16"/>
-                <w:szCs w:val="16"/>
-              </w:rPr>
-              <w:t>SYS_PARAM_ID] = 5</w:t>
-            </w:r>
-          </w:p>
-          <w:p>
-            <w:pPr>
-              <w:rPr>
-                <w:rFonts w:ascii="Courier New" w:hAnsi="Courier New" w:cs="Courier New"/>
-                <w:sz w:val="16"/>
-                <w:szCs w:val="16"/>
-              </w:rPr>
-            </w:pPr>
-          </w:p>
-          <w:p>
-            <w:pPr>
-              <w:rPr>
-                <w:rFonts w:ascii="Courier New" w:hAnsi="Courier New" w:cs="Courier New"/>
-                <w:sz w:val="16"/>
-                <w:szCs w:val="16"/>
-              </w:rPr>
-            </w:pPr>
-            <w:proofErr w:type="gramStart"/>
-            <w:r>
-              <w:rPr>
-                <w:rFonts w:ascii="Courier New" w:hAnsi="Courier New" w:cs="Courier New"/>
-                <w:sz w:val="16"/>
-                <w:szCs w:val="16"/>
-              </w:rPr>
-              <w:t>select  *</w:t>
-            </w:r>
-            <w:proofErr w:type="gramEnd"/>
-          </w:p>
-          <w:p>
-            <w:pPr>
-              <w:rPr>
-                <w:rFonts w:ascii="Courier New" w:hAnsi="Courier New" w:cs="Courier New"/>
-                <w:sz w:val="16"/>
-                <w:szCs w:val="16"/>
-              </w:rPr>
-            </w:pPr>
-            <w:r>
-              <w:rPr>
-                <w:rFonts w:ascii="Courier New" w:hAnsi="Courier New" w:cs="Courier New"/>
-                <w:sz w:val="16"/>
-                <w:szCs w:val="16"/>
-              </w:rPr>
-              <w:t xml:space="preserve">  </w:t>
-            </w:r>
-            <w:proofErr w:type="gramStart"/>
-            <w:r>
-              <w:rPr>
-                <w:rFonts w:ascii="Courier New" w:hAnsi="Courier New" w:cs="Courier New"/>
-                <w:sz w:val="16"/>
-                <w:szCs w:val="16"/>
-              </w:rPr>
-              <w:t>from  [</w:t>
-            </w:r>
-            <w:proofErr w:type="gramEnd"/>
-            <w:r>
-              <w:rPr>
-                <w:rFonts w:ascii="Courier New" w:hAnsi="Courier New" w:cs="Courier New"/>
-                <w:sz w:val="16"/>
-                <w:szCs w:val="16"/>
-              </w:rPr>
-              <w:t>SYSTEM_PARAMETER]</w:t>
-            </w:r>
-          </w:p>
-          <w:p>
-            <w:pPr>
-              <w:rPr>
-                <w:rFonts w:ascii="Courier New" w:hAnsi="Courier New" w:cs="Courier New"/>
-                <w:sz w:val="16"/>
-                <w:szCs w:val="16"/>
-              </w:rPr>
-            </w:pPr>
-            <w:r>
-              <w:rPr>
-                <w:rFonts w:ascii="Courier New" w:hAnsi="Courier New" w:cs="Courier New"/>
-                <w:sz w:val="16"/>
-                <w:szCs w:val="16"/>
-              </w:rPr>
-              <w:t xml:space="preserve"> </w:t>
-            </w:r>
-            <w:proofErr w:type="gramStart"/>
-            <w:r>
-              <w:rPr>
-                <w:rFonts w:ascii="Courier New" w:hAnsi="Courier New" w:cs="Courier New"/>
-                <w:sz w:val="16"/>
-                <w:szCs w:val="16"/>
-              </w:rPr>
-              <w:t>where  [</w:t>
-            </w:r>
-            <w:proofErr w:type="gramEnd"/>
-            <w:r>
-              <w:rPr>
-                <w:rFonts w:ascii="Courier New" w:hAnsi="Courier New" w:cs="Courier New"/>
-                <w:sz w:val="16"/>
-                <w:szCs w:val="16"/>
-              </w:rPr>
-              <w:t>SYS_PARAM_ID] = 5</w:t>
-            </w:r>
-          </w:p>
-          <w:p>
-            <w:pPr>
-              <w:rPr>
-                <w:rFonts w:ascii="Courier New" w:hAnsi="Courier New" w:cs="Courier New"/>
-                <w:sz w:val="16"/>
-                <w:szCs w:val="16"/>
-              </w:rPr>
-            </w:pPr>
-            <w:r>
-              <w:rPr>
-                <w:rFonts w:ascii="Courier New" w:hAnsi="Courier New" w:cs="Courier New"/>
-                <w:sz w:val="16"/>
-                <w:szCs w:val="16"/>
-              </w:rPr>
-              <w:t xml:space="preserve"> order</w:t>
-            </w:r>
-          </w:p>
-          <w:p>
-            <w:pPr>
-              <w:rPr>
-                <w:rFonts w:ascii="Courier New" w:hAnsi="Courier New" w:cs="Courier New"/>
-                <w:sz w:val="16"/>
-                <w:szCs w:val="16"/>
-              </w:rPr>
-            </w:pPr>
-            <w:r>
-              <w:rPr>
-                <w:rFonts w:ascii="Courier New" w:hAnsi="Courier New" w:cs="Courier New"/>
-                <w:sz w:val="16"/>
-                <w:szCs w:val="16"/>
-              </w:rPr>
-              <w:t xml:space="preserve">    </w:t>
-            </w:r>
-            <w:proofErr w:type="gramStart"/>
-            <w:r>
-              <w:rPr>
-                <w:rFonts w:ascii="Courier New" w:hAnsi="Courier New" w:cs="Courier New"/>
-                <w:sz w:val="16"/>
-                <w:szCs w:val="16"/>
-              </w:rPr>
-              <w:t>by  [</w:t>
-            </w:r>
-            <w:proofErr w:type="gramEnd"/>
-            <w:r>
-              <w:rPr>
-                <w:rFonts w:ascii="Courier New" w:hAnsi="Courier New" w:cs="Courier New"/>
-                <w:sz w:val="16"/>
-                <w:szCs w:val="16"/>
-              </w:rPr>
-              <w:t>SYS_PARAM_ID]</w:t>
+              <w:t xml:space="preserve">    by  [SYS_PARAM_ID]</w:t>
             </w:r>
           </w:p>
           <w:p>
@@ -1357,6 +752,109 @@
           <w:numId w:val="1"/>
         </w:numPr>
       </w:pPr>
+      <w:r>
+        <w:t>(Place Holder) Compare Results</w:t>
+      </w:r>
+    </w:p>
+    <w:p>
+      <w:pPr>
+        <w:pStyle w:val="ListParagraph"/>
+        <w:numPr>
+          <w:ilvl w:val="0"/>
+          <w:numId w:val="1"/>
+        </w:numPr>
+      </w:pPr>
+      <w:r>
+        <w:lastRenderedPageBreak/>
+        <w:t>Add to and Update Source Control</w:t>
+      </w:r>
+    </w:p>
+    <w:p>
+      <w:pPr>
+        <w:pStyle w:val="ListParagraph"/>
+        <w:numPr>
+          <w:ilvl w:val="1"/>
+          <w:numId w:val="1"/>
+        </w:numPr>
+      </w:pPr>
+      <w:r>
+        <w:t>TestCaseResults.xlsx</w:t>
+      </w:r>
+    </w:p>
+    <w:p>
+      <w:pPr>
+        <w:pStyle w:val="ListParagraph"/>
+        <w:numPr>
+          <w:ilvl w:val="1"/>
+          <w:numId w:val="1"/>
+        </w:numPr>
+      </w:pPr>
+      <w:r>
+        <w:t>SQL Server Script Generation Objects</w:t>
+      </w:r>
+    </w:p>
+    <w:p>
+      <w:pPr>
+        <w:pStyle w:val="ListParagraph"/>
+        <w:numPr>
+          <w:ilvl w:val="1"/>
+          <w:numId w:val="1"/>
+        </w:numPr>
+      </w:pPr>
+      <w:r>
+        <w:t>Test Case Scripts</w:t>
+      </w:r>
+    </w:p>
+    <w:p>
+      <w:pPr>
+        <w:pStyle w:val="ListParagraph"/>
+        <w:numPr>
+          <w:ilvl w:val="1"/>
+          <w:numId w:val="1"/>
+        </w:numPr>
+      </w:pPr>
+      <w:r>
+        <w:t>Evaluation Reports</w:t>
+      </w:r>
+    </w:p>
+    <w:p>
+      <w:pPr>
+        <w:pStyle w:val="ListParagraph"/>
+        <w:numPr>
+          <w:ilvl w:val="1"/>
+          <w:numId w:val="1"/>
+        </w:numPr>
+      </w:pPr>
+      <w:r>
+        <w:t>QA Helpers</w:t>
+      </w:r>
+    </w:p>
+    <w:p>
+      <w:pPr>
+        <w:pStyle w:val="ListParagraph"/>
+        <w:numPr>
+          <w:ilvl w:val="1"/>
+          <w:numId w:val="1"/>
+        </w:numPr>
+      </w:pPr>
+      <w:r>
+        <w:t>Other created and updated scripts</w:t>
+      </w:r>
+    </w:p>
+    <w:p>
+      <w:pPr>
+        <w:pStyle w:val="ListParagraph"/>
+        <w:numPr>
+          <w:ilvl w:val="0"/>
+          <w:numId w:val="1"/>
+        </w:numPr>
+      </w:pPr>
+      <w:r>
+        <w:t xml:space="preserve">Backup </w:t>
+      </w:r>
+      <w:r>
+        <w:t>ECMPS 1.0 Client DB</w:t>
+      </w:r>
     </w:p>
     <w:sectPr>
       <w:pgSz w:w="12240" w:h="15840"/>
@@ -1395,7 +893,7 @@
         <w:ind w:left="1440" w:hanging="360"/>
       </w:pPr>
     </w:lvl>
-    <w:lvl w:ilvl="2" w:tplc="0409001B" w:tentative="1">
+    <w:lvl w:ilvl="2" w:tplc="0409001B">
       <w:start w:val="1"/>
       <w:numFmt w:val="lowerRoman"/>
       <w:lvlText w:val="%3."/>

--- a/misc/Testing Scripts/QA/QA.RunCasesInsturctions.docx
+++ b/misc/Testing Scripts/QA/QA.RunCasesInsturctions.docx
@@ -35,10 +35,7 @@
         </w:numPr>
       </w:pPr>
       <w:r>
-        <w:t xml:space="preserve">Run the </w:t>
-      </w:r>
-      <w:r>
-        <w:t>“</w:t>
+        <w:t>Run the “</w:t>
       </w:r>
       <w:r>
         <w:rPr>
@@ -54,22 +51,7 @@
         <w:t>\misc\Testing Scripts\Helper Scripts\SQL Server</w:t>
       </w:r>
       <w:r>
-        <w:t>” folder</w:t>
-      </w:r>
-      <w:r>
-        <w:t xml:space="preserve"> to update the </w:t>
-      </w:r>
-      <w:r>
-        <w:t xml:space="preserve">following values for SYS_PARAM_ID 5 (Host Settings) in </w:t>
-      </w:r>
-      <w:r>
-        <w:t>the</w:t>
-      </w:r>
-      <w:r>
-        <w:t xml:space="preserve"> ECMPS_AUX.dbo.SYSTEM_PARAMETER</w:t>
-      </w:r>
-      <w:r>
-        <w:t xml:space="preserve"> table. </w:t>
+        <w:t xml:space="preserve">” folder to update the following values for SYS_PARAM_ID 5 (Host Settings) in the ECMPS_AUX.dbo.SYSTEM_PARAMETER table. </w:t>
       </w:r>
     </w:p>
     <w:p>
@@ -239,28 +221,49 @@
         </w:numPr>
       </w:pPr>
       <w:r>
+        <w:t>Produce uncreated script generation table functions for each table for the target test type.</w:t>
+      </w:r>
+    </w:p>
+    <w:p>
+      <w:pPr>
+        <w:pStyle w:val="ListParagraph"/>
+        <w:numPr>
+          <w:ilvl w:val="2"/>
+          <w:numId w:val="1"/>
+        </w:numPr>
+      </w:pPr>
+      <w:r>
         <w:t xml:space="preserve">Update the </w:t>
       </w:r>
       <w:r>
         <w:t>ScriptGenerationHelper</w:t>
       </w:r>
       <w:r>
-        <w:t>.sql”</w:t>
-      </w:r>
-      <w:r>
-        <w:t xml:space="preserve"> script </w:t>
-      </w:r>
-      <w:r>
-        <w:t>in the “</w:t>
+        <w:t>.sql” script in the “</w:t>
       </w:r>
       <w:r>
         <w:t>\misc\Testing Scripts\Helper Scripts\</w:t>
       </w:r>
       <w:r>
-        <w:t xml:space="preserve">Oracle” folder </w:t>
-      </w:r>
-      <w:r>
-        <w:t>to produce results for the tables containing data needed for the test cases.</w:t>
+        <w:t xml:space="preserve">Oracle” folder to produce results </w:t>
+      </w:r>
+      <w:r>
+        <w:t>each table</w:t>
+      </w:r>
+      <w:r>
+        <w:t>.</w:t>
+      </w:r>
+    </w:p>
+    <w:p>
+      <w:pPr>
+        <w:pStyle w:val="ListParagraph"/>
+        <w:numPr>
+          <w:ilvl w:val="2"/>
+          <w:numId w:val="1"/>
+        </w:numPr>
+      </w:pPr>
+      <w:r>
+        <w:t>Run the script and use it’s results to produce</w:t>
       </w:r>
     </w:p>
     <w:p>
@@ -278,22 +281,13 @@
         <w:t>ScriptGenerationHelper</w:t>
       </w:r>
       <w:r>
-        <w:t xml:space="preserve">.sql” in the </w:t>
-      </w:r>
-      <w:r>
-        <w:t>“</w:t>
+        <w:t>.sql” in the “</w:t>
       </w:r>
       <w:r>
         <w:t>\misc\Testing Scripts\Helper Scripts\</w:t>
       </w:r>
       <w:r>
-        <w:t>Oracle</w:t>
-      </w:r>
-      <w:r>
-        <w:t>” folder</w:t>
-      </w:r>
-      <w:r>
-        <w:t xml:space="preserve"> o</w:t>
+        <w:t>Oracle” folder o</w:t>
       </w:r>
       <w:r>
         <w:t>f</w:t>
@@ -301,6 +295,15 @@
       <w:r>
         <w:t xml:space="preserve"> an ECMPS 1.0 Host database.</w:t>
       </w:r>
+    </w:p>
+    <w:p>
+      <w:pPr>
+        <w:pStyle w:val="ListParagraph"/>
+        <w:numPr>
+          <w:ilvl w:val="1"/>
+          <w:numId w:val="1"/>
+        </w:numPr>
+      </w:pPr>
     </w:p>
     <w:p>
       <w:pPr>
@@ -765,7 +768,6 @@
         </w:numPr>
       </w:pPr>
       <w:r>
-        <w:lastRenderedPageBreak/>
         <w:t>Add to and Update Source Control</w:t>
       </w:r>
     </w:p>
@@ -850,10 +852,7 @@
         </w:numPr>
       </w:pPr>
       <w:r>
-        <w:t xml:space="preserve">Backup </w:t>
-      </w:r>
-      <w:r>
-        <w:t>ECMPS 1.0 Client DB</w:t>
+        <w:t>Backup ECMPS 1.0 Client DB</w:t>
       </w:r>
     </w:p>
     <w:sectPr>

--- a/misc/Testing Scripts/QA/QA.RunCasesInsturctions.docx
+++ b/misc/Testing Scripts/QA/QA.RunCasesInsturctions.docx
@@ -37,6 +37,7 @@
       <w:r>
         <w:t>Run the “</w:t>
       </w:r>
+      <w:proofErr w:type="spellStart"/>
       <w:r>
         <w:rPr>
           <w:b/>
@@ -44,14 +45,31 @@
         </w:rPr>
         <w:t>Update.SystemParameter.HostSettings.sql</w:t>
       </w:r>
+      <w:proofErr w:type="spellEnd"/>
       <w:r>
         <w:t>” in the “</w:t>
       </w:r>
       <w:r>
-        <w:t>\misc\Testing Scripts\Helper Scripts\SQL Server</w:t>
-      </w:r>
-      <w:r>
-        <w:t xml:space="preserve">” folder to update the following values for SYS_PARAM_ID 5 (Host Settings) in the ECMPS_AUX.dbo.SYSTEM_PARAMETER table. </w:t>
+        <w:t>\</w:t>
+      </w:r>
+      <w:proofErr w:type="spellStart"/>
+      <w:r>
+        <w:t>misc</w:t>
+      </w:r>
+      <w:proofErr w:type="spellEnd"/>
+      <w:r>
+        <w:t>\Testing Scripts\Helper Scripts\SQL Server</w:t>
+      </w:r>
+      <w:r>
+        <w:t xml:space="preserve">” folder to update the following values for SYS_PARAM_ID 5 (Host Settings) in the </w:t>
+      </w:r>
+      <w:proofErr w:type="spellStart"/>
+      <w:r>
+        <w:t>ECMPS_AUX.dbo.SYSTEM_PARAMETER</w:t>
+      </w:r>
+      <w:proofErr w:type="spellEnd"/>
+      <w:r>
+        <w:t xml:space="preserve"> table. </w:t>
       </w:r>
     </w:p>
     <w:p>
@@ -188,7 +206,45 @@
         </w:numPr>
       </w:pPr>
       <w:r>
-        <w:t>Open and save each evaluation report, using the following name format:</w:t>
+        <w:t>Open and save each evaluation report</w:t>
+      </w:r>
+      <w:r>
+        <w:t xml:space="preserve"> in repository folder “</w:t>
+      </w:r>
+      <w:proofErr w:type="spellStart"/>
+      <w:r>
+        <w:t>easey</w:t>
+      </w:r>
+      <w:proofErr w:type="spellEnd"/>
+      <w:r>
+        <w:t>-</w:t>
+      </w:r>
+      <w:proofErr w:type="spellStart"/>
+      <w:r>
+        <w:t>db</w:t>
+      </w:r>
+      <w:proofErr w:type="spellEnd"/>
+      <w:r>
+        <w:t>-scripts\</w:t>
+      </w:r>
+      <w:proofErr w:type="spellStart"/>
+      <w:r>
+        <w:t>misc</w:t>
+      </w:r>
+      <w:proofErr w:type="spellEnd"/>
+      <w:r>
+        <w:t>\Testing Scripts\QA\</w:t>
+      </w:r>
+      <w:proofErr w:type="spellStart"/>
+      <w:r>
+        <w:t>EvaluationReports</w:t>
+      </w:r>
+      <w:proofErr w:type="spellEnd"/>
+      <w:r>
+        <w:t>”</w:t>
+      </w:r>
+      <w:r>
+        <w:t>, using the following name format:</w:t>
       </w:r>
     </w:p>
     <w:p>
@@ -197,7 +253,20 @@
         <w:ind w:left="1440"/>
       </w:pPr>
       <w:r>
-        <w:t>“{Test Name}.EvaluationReport.Oris{ORIS Code}.{Locations underscore separated}.pdf”.</w:t>
+        <w:t>“{Test Name</w:t>
+      </w:r>
+      <w:proofErr w:type="gramStart"/>
+      <w:r>
+        <w:t>}.</w:t>
+      </w:r>
+      <w:proofErr w:type="spellStart"/>
+      <w:r>
+        <w:t>EvaluationReport.Oris</w:t>
+      </w:r>
+      <w:proofErr w:type="spellEnd"/>
+      <w:proofErr w:type="gramEnd"/>
+      <w:r>
+        <w:t>{ORIS Code}.{Locations underscore separated}.pdf”.</w:t>
       </w:r>
     </w:p>
     <w:p>
@@ -235,14 +304,27 @@
       <w:r>
         <w:t xml:space="preserve">Update the </w:t>
       </w:r>
+      <w:proofErr w:type="spellStart"/>
       <w:r>
         <w:t>ScriptGenerationHelper</w:t>
       </w:r>
       <w:r>
-        <w:t>.sql” script in the “</w:t>
-      </w:r>
-      <w:r>
-        <w:t>\misc\Testing Scripts\Helper Scripts\</w:t>
+        <w:t>.sql</w:t>
+      </w:r>
+      <w:proofErr w:type="spellEnd"/>
+      <w:r>
+        <w:t>” script in the “</w:t>
+      </w:r>
+      <w:r>
+        <w:t>\</w:t>
+      </w:r>
+      <w:proofErr w:type="spellStart"/>
+      <w:r>
+        <w:t>misc</w:t>
+      </w:r>
+      <w:proofErr w:type="spellEnd"/>
+      <w:r>
+        <w:t>\Testing Scripts\Helper Scripts\</w:t>
       </w:r>
       <w:r>
         <w:t xml:space="preserve">Oracle” folder to produce results </w:t>
@@ -263,7 +345,149 @@
         </w:numPr>
       </w:pPr>
       <w:r>
-        <w:t>Run the script and use it’s results to produce</w:t>
+        <w:t xml:space="preserve">Run the script and use </w:t>
+      </w:r>
+      <w:proofErr w:type="spellStart"/>
+      <w:r>
+        <w:t>it’s</w:t>
+      </w:r>
+      <w:proofErr w:type="spellEnd"/>
+      <w:r>
+        <w:t xml:space="preserve"> results to produce</w:t>
+      </w:r>
+      <w:r>
+        <w:t xml:space="preserve"> helper information to produce a table function to produce script lines for the target QA tables.</w:t>
+      </w:r>
+    </w:p>
+    <w:p>
+      <w:pPr>
+        <w:pStyle w:val="ListParagraph"/>
+        <w:numPr>
+          <w:ilvl w:val="3"/>
+          <w:numId w:val="1"/>
+        </w:numPr>
+      </w:pPr>
+      <w:r>
+        <w:t>Use an existing script as the template.</w:t>
+      </w:r>
+    </w:p>
+    <w:p>
+      <w:pPr>
+        <w:pStyle w:val="ListParagraph"/>
+        <w:numPr>
+          <w:ilvl w:val="2"/>
+          <w:numId w:val="1"/>
+        </w:numPr>
+      </w:pPr>
+      <w:r>
+        <w:t>Create the resulting table function.</w:t>
+      </w:r>
+    </w:p>
+    <w:p>
+      <w:pPr>
+        <w:pStyle w:val="ListParagraph"/>
+        <w:numPr>
+          <w:ilvl w:val="2"/>
+          <w:numId w:val="1"/>
+        </w:numPr>
+        <w:rPr>
+          <w:rFonts w:cstheme="minorHAnsi"/>
+        </w:rPr>
+      </w:pPr>
+      <w:r>
+        <w:t xml:space="preserve">Add </w:t>
+      </w:r>
+      <w:r>
+        <w:rPr>
+          <w:rFonts w:cstheme="minorHAnsi"/>
+        </w:rPr>
+        <w:t xml:space="preserve">a call to the </w:t>
+      </w:r>
+      <w:proofErr w:type="spellStart"/>
+      <w:r>
+        <w:rPr>
+          <w:rFonts w:ascii="Consolas" w:hAnsi="Consolas" w:cstheme="minorHAnsi"/>
+          <w:color w:val="000000"/>
+          <w:sz w:val="19"/>
+          <w:szCs w:val="19"/>
+        </w:rPr>
+        <w:t>SqlGenQa</w:t>
+      </w:r>
+      <w:r>
+        <w:rPr>
+          <w:rFonts w:ascii="Consolas" w:hAnsi="Consolas" w:cstheme="minorHAnsi"/>
+          <w:color w:val="808080"/>
+          <w:sz w:val="19"/>
+          <w:szCs w:val="19"/>
+        </w:rPr>
+        <w:t>.</w:t>
+      </w:r>
+      <w:r>
+        <w:rPr>
+          <w:rFonts w:ascii="Consolas" w:hAnsi="Consolas" w:cstheme="minorHAnsi"/>
+          <w:color w:val="000000"/>
+          <w:sz w:val="19"/>
+          <w:szCs w:val="19"/>
+        </w:rPr>
+        <w:t>PgQatInserts</w:t>
+      </w:r>
+      <w:proofErr w:type="spellEnd"/>
+      <w:r>
+        <w:rPr>
+          <w:rFonts w:cstheme="minorHAnsi"/>
+          <w:color w:val="000000"/>
+        </w:rPr>
+        <w:t xml:space="preserve"> table function for each created target table function.</w:t>
+      </w:r>
+    </w:p>
+    <w:p>
+      <w:pPr>
+        <w:pStyle w:val="ListParagraph"/>
+        <w:numPr>
+          <w:ilvl w:val="2"/>
+          <w:numId w:val="1"/>
+        </w:numPr>
+      </w:pPr>
+      <w:r>
+        <w:rPr>
+          <w:rFonts w:cstheme="minorHAnsi"/>
+        </w:rPr>
+        <w:t xml:space="preserve">Add the additional Test Type Code to the </w:t>
+      </w:r>
+      <w:proofErr w:type="spellStart"/>
+      <w:r>
+        <w:rPr>
+          <w:rFonts w:ascii="Consolas" w:hAnsi="Consolas" w:cs="Consolas"/>
+          <w:color w:val="000000"/>
+          <w:sz w:val="19"/>
+          <w:szCs w:val="19"/>
+        </w:rPr>
+        <w:t>SqlGenQa</w:t>
+      </w:r>
+      <w:r>
+        <w:rPr>
+          <w:rFonts w:ascii="Consolas" w:hAnsi="Consolas" w:cs="Consolas"/>
+          <w:color w:val="808080"/>
+          <w:sz w:val="19"/>
+          <w:szCs w:val="19"/>
+        </w:rPr>
+        <w:t>.</w:t>
+      </w:r>
+      <w:r>
+        <w:rPr>
+          <w:rFonts w:ascii="Consolas" w:hAnsi="Consolas" w:cs="Consolas"/>
+          <w:color w:val="000000"/>
+          <w:sz w:val="19"/>
+          <w:szCs w:val="19"/>
+        </w:rPr>
+        <w:t>PgQatInformation</w:t>
+      </w:r>
+      <w:proofErr w:type="spellEnd"/>
+      <w:r>
+        <w:rPr>
+          <w:rFonts w:cstheme="minorHAnsi"/>
+        </w:rPr>
+        <w:t xml:space="preserve"> table function.</w:t>
       </w:r>
     </w:p>
     <w:p>
@@ -275,25 +499,97 @@
         </w:numPr>
       </w:pPr>
       <w:r>
-        <w:t>Run the “</w:t>
-      </w:r>
-      <w:r>
-        <w:t>ScriptGenerationHelper</w:t>
-      </w:r>
-      <w:r>
-        <w:t>.sql” in the “</w:t>
-      </w:r>
-      <w:r>
-        <w:t>\misc\Testing Scripts\Helper Scripts\</w:t>
-      </w:r>
-      <w:r>
-        <w:t>Oracle” folder o</w:t>
-      </w:r>
-      <w:r>
-        <w:t>f</w:t>
-      </w:r>
-      <w:r>
-        <w:t xml:space="preserve"> an ECMPS 1.0 Host database.</w:t>
+        <w:t>Run script “</w:t>
+      </w:r>
+      <w:proofErr w:type="spellStart"/>
+      <w:r>
+        <w:t>ScriptGenerater.All.sql</w:t>
+      </w:r>
+      <w:proofErr w:type="spellEnd"/>
+      <w:r>
+        <w:t xml:space="preserve">” in the </w:t>
+      </w:r>
+      <w:r>
+        <w:t>“</w:t>
+      </w:r>
+      <w:r>
+        <w:t>\</w:t>
+      </w:r>
+      <w:proofErr w:type="spellStart"/>
+      <w:r>
+        <w:t>misc</w:t>
+      </w:r>
+      <w:proofErr w:type="spellEnd"/>
+      <w:r>
+        <w:t>\Testing Scripts\Helper Scripts\</w:t>
+      </w:r>
+      <w:r>
+        <w:t>Oracle” folder to produce</w:t>
+      </w:r>
+      <w:r>
+        <w:t xml:space="preserve"> the PostgreSQL script.</w:t>
+      </w:r>
+    </w:p>
+    <w:p>
+      <w:pPr>
+        <w:pStyle w:val="ListParagraph"/>
+        <w:numPr>
+          <w:ilvl w:val="2"/>
+          <w:numId w:val="1"/>
+        </w:numPr>
+      </w:pPr>
+      <w:r>
+        <w:t>Save data as a script in a test type specific folder at “</w:t>
+      </w:r>
+      <w:proofErr w:type="spellStart"/>
+      <w:r>
+        <w:t>misc</w:t>
+      </w:r>
+      <w:proofErr w:type="spellEnd"/>
+      <w:r>
+        <w:t>\Testing Scripts\QA\</w:t>
+      </w:r>
+      <w:proofErr w:type="spellStart"/>
+      <w:r>
+        <w:t>TestCaseScripts</w:t>
+      </w:r>
+      <w:proofErr w:type="spellEnd"/>
+      <w:r>
+        <w:t>”.</w:t>
+      </w:r>
+    </w:p>
+    <w:p>
+      <w:pPr>
+        <w:pStyle w:val="ListParagraph"/>
+        <w:numPr>
+          <w:ilvl w:val="3"/>
+          <w:numId w:val="1"/>
+        </w:numPr>
+      </w:pPr>
+      <w:r>
+        <w:t>Prefix script</w:t>
+      </w:r>
+      <w:r>
+        <w:t xml:space="preserve"> name</w:t>
+      </w:r>
+      <w:r>
+        <w:t xml:space="preserve"> with test type and end with </w:t>
+      </w:r>
+      <w:proofErr w:type="gramStart"/>
+      <w:r>
+        <w:t>“</w:t>
+      </w:r>
+      <w:r>
+        <w:t>.</w:t>
+      </w:r>
+      <w:proofErr w:type="spellStart"/>
+      <w:r>
+        <w:t>TestCaseScript.sql</w:t>
+      </w:r>
+      <w:proofErr w:type="spellEnd"/>
+      <w:proofErr w:type="gramEnd"/>
+      <w:r>
+        <w:t>”.</w:t>
       </w:r>
     </w:p>
     <w:p>
@@ -304,6 +600,63 @@
           <w:numId w:val="1"/>
         </w:numPr>
       </w:pPr>
+      <w:r>
+        <w:t>Scan the testcase workbook’s Testing Steps column for any MP changes needed for test cases.</w:t>
+      </w:r>
+    </w:p>
+    <w:p>
+      <w:pPr>
+        <w:pStyle w:val="ListParagraph"/>
+        <w:numPr>
+          <w:ilvl w:val="2"/>
+          <w:numId w:val="1"/>
+        </w:numPr>
+      </w:pPr>
+      <w:r>
+        <w:t xml:space="preserve">If any MP changes exists, create a script that makes the changes and save the script in the </w:t>
+      </w:r>
+      <w:proofErr w:type="spellStart"/>
+      <w:r>
+        <w:t>TestaseScripts</w:t>
+      </w:r>
+      <w:proofErr w:type="spellEnd"/>
+      <w:r>
+        <w:t xml:space="preserve"> folder for the test type.</w:t>
+      </w:r>
+    </w:p>
+    <w:p>
+      <w:pPr>
+        <w:pStyle w:val="ListParagraph"/>
+        <w:numPr>
+          <w:ilvl w:val="3"/>
+          <w:numId w:val="1"/>
+        </w:numPr>
+      </w:pPr>
+      <w:r>
+        <w:t xml:space="preserve">Prefix script name with test type and end with </w:t>
+      </w:r>
+      <w:proofErr w:type="gramStart"/>
+      <w:r>
+        <w:t>“</w:t>
+      </w:r>
+      <w:r>
+        <w:t>.</w:t>
+      </w:r>
+      <w:proofErr w:type="spellStart"/>
+      <w:r>
+        <w:t>TestCase</w:t>
+      </w:r>
+      <w:r>
+        <w:t>MpUpdates</w:t>
+      </w:r>
+      <w:r>
+        <w:t>.sql</w:t>
+      </w:r>
+      <w:proofErr w:type="spellEnd"/>
+      <w:proofErr w:type="gramEnd"/>
+      <w:r>
+        <w:t>”.</w:t>
+      </w:r>
     </w:p>
     <w:p>
       <w:pPr>
@@ -359,6 +712,7 @@
         </w:numPr>
       </w:pPr>
       <w:r>
+        <w:lastRenderedPageBreak/>
         <w:t>Use the following SQL Server script to get the MP and QAT command line parameters for the Check Engine Runner for ECMPS 2.0.</w:t>
       </w:r>
     </w:p>
@@ -452,6 +806,7 @@
                 <w:szCs w:val="16"/>
               </w:rPr>
             </w:pPr>
+            <w:proofErr w:type="gramStart"/>
             <w:r>
               <w:rPr>
                 <w:rFonts w:ascii="Courier New" w:hAnsi="Courier New" w:cs="Courier New"/>
@@ -460,6 +815,7 @@
               </w:rPr>
               <w:t>select  *</w:t>
             </w:r>
+            <w:proofErr w:type="gramEnd"/>
           </w:p>
           <w:p>
             <w:pPr>
@@ -475,7 +831,25 @@
                 <w:sz w:val="16"/>
                 <w:szCs w:val="16"/>
               </w:rPr>
-              <w:t xml:space="preserve">  from  [SYSTEM_PARAMETER]</w:t>
+              <w:t xml:space="preserve">  </w:t>
+            </w:r>
+            <w:proofErr w:type="gramStart"/>
+            <w:r>
+              <w:rPr>
+                <w:rFonts w:ascii="Courier New" w:hAnsi="Courier New" w:cs="Courier New"/>
+                <w:sz w:val="16"/>
+                <w:szCs w:val="16"/>
+              </w:rPr>
+              <w:t>from  [</w:t>
+            </w:r>
+            <w:proofErr w:type="gramEnd"/>
+            <w:r>
+              <w:rPr>
+                <w:rFonts w:ascii="Courier New" w:hAnsi="Courier New" w:cs="Courier New"/>
+                <w:sz w:val="16"/>
+                <w:szCs w:val="16"/>
+              </w:rPr>
+              <w:t>SYSTEM_PARAMETER]</w:t>
             </w:r>
           </w:p>
           <w:p>
@@ -492,7 +866,25 @@
                 <w:sz w:val="16"/>
                 <w:szCs w:val="16"/>
               </w:rPr>
-              <w:t xml:space="preserve"> where  [SYS_PARAM_ID] = 5</w:t>
+              <w:t xml:space="preserve"> </w:t>
+            </w:r>
+            <w:proofErr w:type="gramStart"/>
+            <w:r>
+              <w:rPr>
+                <w:rFonts w:ascii="Courier New" w:hAnsi="Courier New" w:cs="Courier New"/>
+                <w:sz w:val="16"/>
+                <w:szCs w:val="16"/>
+              </w:rPr>
+              <w:t>where  [</w:t>
+            </w:r>
+            <w:proofErr w:type="gramEnd"/>
+            <w:r>
+              <w:rPr>
+                <w:rFonts w:ascii="Courier New" w:hAnsi="Courier New" w:cs="Courier New"/>
+                <w:sz w:val="16"/>
+                <w:szCs w:val="16"/>
+              </w:rPr>
+              <w:t>SYS_PARAM_ID] = 5</w:t>
             </w:r>
           </w:p>
           <w:p>
@@ -526,7 +918,25 @@
                 <w:sz w:val="16"/>
                 <w:szCs w:val="16"/>
               </w:rPr>
-              <w:t xml:space="preserve">    by  [SYS_PARAM_ID]</w:t>
+              <w:t xml:space="preserve">    </w:t>
+            </w:r>
+            <w:proofErr w:type="gramStart"/>
+            <w:r>
+              <w:rPr>
+                <w:rFonts w:ascii="Courier New" w:hAnsi="Courier New" w:cs="Courier New"/>
+                <w:sz w:val="16"/>
+                <w:szCs w:val="16"/>
+              </w:rPr>
+              <w:t>by  [</w:t>
+            </w:r>
+            <w:proofErr w:type="gramEnd"/>
+            <w:r>
+              <w:rPr>
+                <w:rFonts w:ascii="Courier New" w:hAnsi="Courier New" w:cs="Courier New"/>
+                <w:sz w:val="16"/>
+                <w:szCs w:val="16"/>
+              </w:rPr>
+              <w:t>SYS_PARAM_ID]</w:t>
             </w:r>
           </w:p>
           <w:p>
@@ -546,13 +956,23 @@
                 <w:szCs w:val="16"/>
               </w:rPr>
             </w:pPr>
-            <w:r>
-              <w:rPr>
-                <w:rFonts w:ascii="Courier New" w:hAnsi="Courier New" w:cs="Courier New"/>
-                <w:sz w:val="16"/>
-                <w:szCs w:val="16"/>
-              </w:rPr>
-              <w:t>update  [SYSTEM_PARAMETER]</w:t>
+            <w:proofErr w:type="gramStart"/>
+            <w:r>
+              <w:rPr>
+                <w:rFonts w:ascii="Courier New" w:hAnsi="Courier New" w:cs="Courier New"/>
+                <w:sz w:val="16"/>
+                <w:szCs w:val="16"/>
+              </w:rPr>
+              <w:t>update  [</w:t>
+            </w:r>
+            <w:proofErr w:type="gramEnd"/>
+            <w:r>
+              <w:rPr>
+                <w:rFonts w:ascii="Courier New" w:hAnsi="Courier New" w:cs="Courier New"/>
+                <w:sz w:val="16"/>
+                <w:szCs w:val="16"/>
+              </w:rPr>
+              <w:t>SYSTEM_PARAMETER]</w:t>
             </w:r>
           </w:p>
           <w:p>
@@ -569,7 +989,25 @@
                 <w:sz w:val="16"/>
                 <w:szCs w:val="16"/>
               </w:rPr>
-              <w:t xml:space="preserve">   set  [PARAM_VALUE1] = 'localhost/ECMPS/DEV/',</w:t>
+              <w:t xml:space="preserve">   </w:t>
+            </w:r>
+            <w:proofErr w:type="gramStart"/>
+            <w:r>
+              <w:rPr>
+                <w:rFonts w:ascii="Courier New" w:hAnsi="Courier New" w:cs="Courier New"/>
+                <w:sz w:val="16"/>
+                <w:szCs w:val="16"/>
+              </w:rPr>
+              <w:t>set  [</w:t>
+            </w:r>
+            <w:proofErr w:type="gramEnd"/>
+            <w:r>
+              <w:rPr>
+                <w:rFonts w:ascii="Courier New" w:hAnsi="Courier New" w:cs="Courier New"/>
+                <w:sz w:val="16"/>
+                <w:szCs w:val="16"/>
+              </w:rPr>
+              <w:t>PARAM_VALUE1] = 'localhost/ECMPS/DEV/',</w:t>
             </w:r>
           </w:p>
           <w:p>
@@ -620,7 +1058,25 @@
                 <w:sz w:val="16"/>
                 <w:szCs w:val="16"/>
               </w:rPr>
-              <w:t xml:space="preserve"> where  [SYS_PARAM_ID] = 5</w:t>
+              <w:t xml:space="preserve"> </w:t>
+            </w:r>
+            <w:proofErr w:type="gramStart"/>
+            <w:r>
+              <w:rPr>
+                <w:rFonts w:ascii="Courier New" w:hAnsi="Courier New" w:cs="Courier New"/>
+                <w:sz w:val="16"/>
+                <w:szCs w:val="16"/>
+              </w:rPr>
+              <w:t>where  [</w:t>
+            </w:r>
+            <w:proofErr w:type="gramEnd"/>
+            <w:r>
+              <w:rPr>
+                <w:rFonts w:ascii="Courier New" w:hAnsi="Courier New" w:cs="Courier New"/>
+                <w:sz w:val="16"/>
+                <w:szCs w:val="16"/>
+              </w:rPr>
+              <w:t>SYS_PARAM_ID] = 5</w:t>
             </w:r>
           </w:p>
           <w:p>
@@ -640,6 +1096,7 @@
                 <w:szCs w:val="16"/>
               </w:rPr>
             </w:pPr>
+            <w:proofErr w:type="gramStart"/>
             <w:r>
               <w:rPr>
                 <w:rFonts w:ascii="Courier New" w:hAnsi="Courier New" w:cs="Courier New"/>
@@ -648,6 +1105,7 @@
               </w:rPr>
               <w:t>select  *</w:t>
             </w:r>
+            <w:proofErr w:type="gramEnd"/>
           </w:p>
           <w:p>
             <w:pPr>
@@ -663,7 +1121,25 @@
                 <w:sz w:val="16"/>
                 <w:szCs w:val="16"/>
               </w:rPr>
-              <w:t xml:space="preserve">  from  [SYSTEM_PARAMETER]</w:t>
+              <w:t xml:space="preserve">  </w:t>
+            </w:r>
+            <w:proofErr w:type="gramStart"/>
+            <w:r>
+              <w:rPr>
+                <w:rFonts w:ascii="Courier New" w:hAnsi="Courier New" w:cs="Courier New"/>
+                <w:sz w:val="16"/>
+                <w:szCs w:val="16"/>
+              </w:rPr>
+              <w:t>from  [</w:t>
+            </w:r>
+            <w:proofErr w:type="gramEnd"/>
+            <w:r>
+              <w:rPr>
+                <w:rFonts w:ascii="Courier New" w:hAnsi="Courier New" w:cs="Courier New"/>
+                <w:sz w:val="16"/>
+                <w:szCs w:val="16"/>
+              </w:rPr>
+              <w:t>SYSTEM_PARAMETER]</w:t>
             </w:r>
           </w:p>
           <w:p>
@@ -680,7 +1156,25 @@
                 <w:sz w:val="16"/>
                 <w:szCs w:val="16"/>
               </w:rPr>
-              <w:t xml:space="preserve"> where  [SYS_PARAM_ID] = 5</w:t>
+              <w:t xml:space="preserve"> </w:t>
+            </w:r>
+            <w:proofErr w:type="gramStart"/>
+            <w:r>
+              <w:rPr>
+                <w:rFonts w:ascii="Courier New" w:hAnsi="Courier New" w:cs="Courier New"/>
+                <w:sz w:val="16"/>
+                <w:szCs w:val="16"/>
+              </w:rPr>
+              <w:t>where  [</w:t>
+            </w:r>
+            <w:proofErr w:type="gramEnd"/>
+            <w:r>
+              <w:rPr>
+                <w:rFonts w:ascii="Courier New" w:hAnsi="Courier New" w:cs="Courier New"/>
+                <w:sz w:val="16"/>
+                <w:szCs w:val="16"/>
+              </w:rPr>
+              <w:t>SYS_PARAM_ID] = 5</w:t>
             </w:r>
           </w:p>
           <w:p>
@@ -714,7 +1208,25 @@
                 <w:sz w:val="16"/>
                 <w:szCs w:val="16"/>
               </w:rPr>
-              <w:t xml:space="preserve">    by  [SYS_PARAM_ID]</w:t>
+              <w:t xml:space="preserve">    </w:t>
+            </w:r>
+            <w:proofErr w:type="gramStart"/>
+            <w:r>
+              <w:rPr>
+                <w:rFonts w:ascii="Courier New" w:hAnsi="Courier New" w:cs="Courier New"/>
+                <w:sz w:val="16"/>
+                <w:szCs w:val="16"/>
+              </w:rPr>
+              <w:t>by  [</w:t>
+            </w:r>
+            <w:proofErr w:type="gramEnd"/>
+            <w:r>
+              <w:rPr>
+                <w:rFonts w:ascii="Courier New" w:hAnsi="Courier New" w:cs="Courier New"/>
+                <w:sz w:val="16"/>
+                <w:szCs w:val="16"/>
+              </w:rPr>
+              <w:t>SYS_PARAM_ID]</w:t>
             </w:r>
           </w:p>
           <w:p>
@@ -901,7 +1413,7 @@
         <w:ind w:left="2160" w:hanging="180"/>
       </w:pPr>
     </w:lvl>
-    <w:lvl w:ilvl="3" w:tplc="0409000F" w:tentative="1">
+    <w:lvl w:ilvl="3" w:tplc="0409000F">
       <w:start w:val="1"/>
       <w:numFmt w:val="decimal"/>
       <w:lvlText w:val="%4."/>

--- a/misc/Testing Scripts/QA/QA.RunCasesInsturctions.docx
+++ b/misc/Testing Scripts/QA/QA.RunCasesInsturctions.docx
@@ -37,7 +37,6 @@
       <w:r>
         <w:t>Run the “</w:t>
       </w:r>
-      <w:proofErr w:type="spellStart"/>
       <w:r>
         <w:rPr>
           <w:b/>
@@ -45,31 +44,14 @@
         </w:rPr>
         <w:t>Update.SystemParameter.HostSettings.sql</w:t>
       </w:r>
-      <w:proofErr w:type="spellEnd"/>
       <w:r>
         <w:t>” in the “</w:t>
       </w:r>
       <w:r>
-        <w:t>\</w:t>
-      </w:r>
-      <w:proofErr w:type="spellStart"/>
-      <w:r>
-        <w:t>misc</w:t>
-      </w:r>
-      <w:proofErr w:type="spellEnd"/>
-      <w:r>
-        <w:t>\Testing Scripts\Helper Scripts\SQL Server</w:t>
-      </w:r>
-      <w:r>
-        <w:t xml:space="preserve">” folder to update the following values for SYS_PARAM_ID 5 (Host Settings) in the </w:t>
-      </w:r>
-      <w:proofErr w:type="spellStart"/>
-      <w:r>
-        <w:t>ECMPS_AUX.dbo.SYSTEM_PARAMETER</w:t>
-      </w:r>
-      <w:proofErr w:type="spellEnd"/>
-      <w:r>
-        <w:t xml:space="preserve"> table. </w:t>
+        <w:t>\misc\Testing Scripts\Helper Scripts\SQL Server</w:t>
+      </w:r>
+      <w:r>
+        <w:t xml:space="preserve">” folder to update the following values for SYS_PARAM_ID 5 (Host Settings) in the ECMPS_AUX.dbo.SYSTEM_PARAMETER table. </w:t>
       </w:r>
     </w:p>
     <w:p>
@@ -177,6 +159,18 @@
       <w:pPr>
         <w:pStyle w:val="ListParagraph"/>
         <w:numPr>
+          <w:ilvl w:val="2"/>
+          <w:numId w:val="1"/>
+        </w:numPr>
+      </w:pPr>
+      <w:r>
+        <w:t>Check the testcase to determine whether the testcase includes “MP needs evaluation” results.</w:t>
+      </w:r>
+    </w:p>
+    <w:p>
+      <w:pPr>
+        <w:pStyle w:val="ListParagraph"/>
+        <w:numPr>
           <w:ilvl w:val="1"/>
           <w:numId w:val="1"/>
         </w:numPr>
@@ -189,6 +183,18 @@
       <w:pPr>
         <w:pStyle w:val="ListParagraph"/>
         <w:numPr>
+          <w:ilvl w:val="2"/>
+          <w:numId w:val="1"/>
+        </w:numPr>
+      </w:pPr>
+      <w:r>
+        <w:t>Generally, limit evaluated items to those included in a case.</w:t>
+      </w:r>
+    </w:p>
+    <w:p>
+      <w:pPr>
+        <w:pStyle w:val="ListParagraph"/>
+        <w:numPr>
           <w:ilvl w:val="1"/>
           <w:numId w:val="1"/>
         </w:numPr>
@@ -211,35 +217,9 @@
       <w:r>
         <w:t xml:space="preserve"> in repository folder “</w:t>
       </w:r>
-      <w:proofErr w:type="spellStart"/>
-      <w:r>
-        <w:t>easey</w:t>
-      </w:r>
-      <w:proofErr w:type="spellEnd"/>
-      <w:r>
-        <w:t>-</w:t>
-      </w:r>
-      <w:proofErr w:type="spellStart"/>
-      <w:r>
-        <w:t>db</w:t>
-      </w:r>
-      <w:proofErr w:type="spellEnd"/>
-      <w:r>
-        <w:t>-scripts\</w:t>
-      </w:r>
-      <w:proofErr w:type="spellStart"/>
-      <w:r>
-        <w:t>misc</w:t>
-      </w:r>
-      <w:proofErr w:type="spellEnd"/>
-      <w:r>
-        <w:t>\Testing Scripts\QA\</w:t>
-      </w:r>
-      <w:proofErr w:type="spellStart"/>
-      <w:r>
-        <w:t>EvaluationReports</w:t>
-      </w:r>
-      <w:proofErr w:type="spellEnd"/>
+      <w:r>
+        <w:t>easey-db-scripts\misc\Testing Scripts\QA\EvaluationReports</w:t>
+      </w:r>
       <w:r>
         <w:t>”</w:t>
       </w:r>
@@ -253,20 +233,7 @@
         <w:ind w:left="1440"/>
       </w:pPr>
       <w:r>
-        <w:t>“{Test Name</w:t>
-      </w:r>
-      <w:proofErr w:type="gramStart"/>
-      <w:r>
-        <w:t>}.</w:t>
-      </w:r>
-      <w:proofErr w:type="spellStart"/>
-      <w:r>
-        <w:t>EvaluationReport.Oris</w:t>
-      </w:r>
-      <w:proofErr w:type="spellEnd"/>
-      <w:proofErr w:type="gramEnd"/>
-      <w:r>
-        <w:t>{ORIS Code}.{Locations underscore separated}.pdf”.</w:t>
+        <w:t>“{Test Name}.EvaluationReport.Oris{ORIS Code}.{Locations underscore separated}.pdf”.</w:t>
       </w:r>
     </w:p>
     <w:p>
@@ -304,27 +271,14 @@
       <w:r>
         <w:t xml:space="preserve">Update the </w:t>
       </w:r>
-      <w:proofErr w:type="spellStart"/>
       <w:r>
         <w:t>ScriptGenerationHelper</w:t>
       </w:r>
       <w:r>
-        <w:t>.sql</w:t>
-      </w:r>
-      <w:proofErr w:type="spellEnd"/>
-      <w:r>
-        <w:t>” script in the “</w:t>
-      </w:r>
-      <w:r>
-        <w:t>\</w:t>
-      </w:r>
-      <w:proofErr w:type="spellStart"/>
-      <w:r>
-        <w:t>misc</w:t>
-      </w:r>
-      <w:proofErr w:type="spellEnd"/>
-      <w:r>
-        <w:t>\Testing Scripts\Helper Scripts\</w:t>
+        <w:t>.sql” script in the “</w:t>
+      </w:r>
+      <w:r>
+        <w:t>\misc\Testing Scripts\Helper Scripts\</w:t>
       </w:r>
       <w:r>
         <w:t xml:space="preserve">Oracle” folder to produce results </w:t>
@@ -345,15 +299,7 @@
         </w:numPr>
       </w:pPr>
       <w:r>
-        <w:t xml:space="preserve">Run the script and use </w:t>
-      </w:r>
-      <w:proofErr w:type="spellStart"/>
-      <w:r>
-        <w:t>it’s</w:t>
-      </w:r>
-      <w:proofErr w:type="spellEnd"/>
-      <w:r>
-        <w:t xml:space="preserve"> results to produce</w:t>
+        <w:t>Run the script and use it’s results to produce</w:t>
       </w:r>
       <w:r>
         <w:t xml:space="preserve"> helper information to produce a table function to produce script lines for the target QA tables.</w:t>
@@ -403,7 +349,6 @@
         </w:rPr>
         <w:t xml:space="preserve">a call to the </w:t>
       </w:r>
-      <w:proofErr w:type="spellStart"/>
       <w:r>
         <w:rPr>
           <w:rFonts w:ascii="Consolas" w:hAnsi="Consolas" w:cstheme="minorHAnsi"/>
@@ -431,7 +376,6 @@
         </w:rPr>
         <w:t>PgQatInserts</w:t>
       </w:r>
-      <w:proofErr w:type="spellEnd"/>
       <w:r>
         <w:rPr>
           <w:rFonts w:cstheme="minorHAnsi"/>
@@ -454,7 +398,6 @@
         </w:rPr>
         <w:t xml:space="preserve">Add the additional Test Type Code to the </w:t>
       </w:r>
-      <w:proofErr w:type="spellStart"/>
       <w:r>
         <w:rPr>
           <w:rFonts w:ascii="Consolas" w:hAnsi="Consolas" w:cs="Consolas"/>
@@ -482,7 +425,6 @@
         </w:rPr>
         <w:t>PgQatInformation</w:t>
       </w:r>
-      <w:proofErr w:type="spellEnd"/>
       <w:r>
         <w:rPr>
           <w:rFonts w:cstheme="minorHAnsi"/>
@@ -501,33 +443,17 @@
       <w:r>
         <w:t>Run script “</w:t>
       </w:r>
-      <w:proofErr w:type="spellStart"/>
       <w:r>
         <w:t>ScriptGenerater.All.sql</w:t>
       </w:r>
-      <w:proofErr w:type="spellEnd"/>
-      <w:r>
-        <w:t xml:space="preserve">” in the </w:t>
-      </w:r>
-      <w:r>
-        <w:t>“</w:t>
-      </w:r>
-      <w:r>
-        <w:t>\</w:t>
-      </w:r>
-      <w:proofErr w:type="spellStart"/>
-      <w:r>
-        <w:t>misc</w:t>
-      </w:r>
-      <w:proofErr w:type="spellEnd"/>
-      <w:r>
-        <w:t>\Testing Scripts\Helper Scripts\</w:t>
-      </w:r>
-      <w:r>
-        <w:t>Oracle” folder to produce</w:t>
-      </w:r>
-      <w:r>
-        <w:t xml:space="preserve"> the PostgreSQL script.</w:t>
+      <w:r>
+        <w:t>” in the “</w:t>
+      </w:r>
+      <w:r>
+        <w:t>\misc\Testing Scripts\Helper Scripts\</w:t>
+      </w:r>
+      <w:r>
+        <w:t>Oracle” folder to produce the PostgreSQL script.</w:t>
       </w:r>
     </w:p>
     <w:p>
@@ -541,19 +467,9 @@
       <w:r>
         <w:t>Save data as a script in a test type specific folder at “</w:t>
       </w:r>
-      <w:proofErr w:type="spellStart"/>
-      <w:r>
-        <w:t>misc</w:t>
-      </w:r>
-      <w:proofErr w:type="spellEnd"/>
-      <w:r>
-        <w:t>\Testing Scripts\QA\</w:t>
-      </w:r>
-      <w:proofErr w:type="spellStart"/>
-      <w:r>
-        <w:t>TestCaseScripts</w:t>
-      </w:r>
-      <w:proofErr w:type="spellEnd"/>
+      <w:r>
+        <w:t>misc\Testing Scripts\QA\TestCaseScripts</w:t>
+      </w:r>
       <w:r>
         <w:t>”.</w:t>
       </w:r>
@@ -573,21 +489,11 @@
         <w:t xml:space="preserve"> name</w:t>
       </w:r>
       <w:r>
-        <w:t xml:space="preserve"> with test type and end with </w:t>
-      </w:r>
-      <w:proofErr w:type="gramStart"/>
-      <w:r>
-        <w:t>“</w:t>
-      </w:r>
-      <w:r>
-        <w:t>.</w:t>
-      </w:r>
-      <w:proofErr w:type="spellStart"/>
-      <w:r>
-        <w:t>TestCaseScript.sql</w:t>
-      </w:r>
-      <w:proofErr w:type="spellEnd"/>
-      <w:proofErr w:type="gramEnd"/>
+        <w:t xml:space="preserve"> with test type and end with “</w:t>
+      </w:r>
+      <w:r>
+        <w:t>.TestCaseScript.sql</w:t>
+      </w:r>
       <w:r>
         <w:t>”.</w:t>
       </w:r>
@@ -613,15 +519,7 @@
         </w:numPr>
       </w:pPr>
       <w:r>
-        <w:t xml:space="preserve">If any MP changes exists, create a script that makes the changes and save the script in the </w:t>
-      </w:r>
-      <w:proofErr w:type="spellStart"/>
-      <w:r>
-        <w:t>TestaseScripts</w:t>
-      </w:r>
-      <w:proofErr w:type="spellEnd"/>
-      <w:r>
-        <w:t xml:space="preserve"> folder for the test type.</w:t>
+        <w:t>If any MP changes exists, create a script that makes the changes and save the script in the TestaseScripts folder for the test type.</w:t>
       </w:r>
     </w:p>
     <w:p>
@@ -633,18 +531,10 @@
         </w:numPr>
       </w:pPr>
       <w:r>
-        <w:t xml:space="preserve">Prefix script name with test type and end with </w:t>
-      </w:r>
-      <w:proofErr w:type="gramStart"/>
-      <w:r>
-        <w:t>“</w:t>
-      </w:r>
-      <w:r>
-        <w:t>.</w:t>
-      </w:r>
-      <w:proofErr w:type="spellStart"/>
-      <w:r>
-        <w:t>TestCase</w:t>
+        <w:t>Prefix script name with test type and end with “</w:t>
+      </w:r>
+      <w:r>
+        <w:t>.TestCase</w:t>
       </w:r>
       <w:r>
         <w:t>MpUpdates</w:t>
@@ -652,8 +542,6 @@
       <w:r>
         <w:t>.sql</w:t>
       </w:r>
-      <w:proofErr w:type="spellEnd"/>
-      <w:proofErr w:type="gramEnd"/>
       <w:r>
         <w:t>”.</w:t>
       </w:r>
@@ -679,6 +567,7 @@
         </w:numPr>
       </w:pPr>
       <w:r>
+        <w:lastRenderedPageBreak/>
         <w:t xml:space="preserve">Evaluate MP in ECMPS 2.0 that </w:t>
       </w:r>
       <w:r>
@@ -712,7 +601,6 @@
         </w:numPr>
       </w:pPr>
       <w:r>
-        <w:lastRenderedPageBreak/>
         <w:t>Use the following SQL Server script to get the MP and QAT command line parameters for the Check Engine Runner for ECMPS 2.0.</w:t>
       </w:r>
     </w:p>
@@ -806,7 +694,6 @@
                 <w:szCs w:val="16"/>
               </w:rPr>
             </w:pPr>
-            <w:proofErr w:type="gramStart"/>
             <w:r>
               <w:rPr>
                 <w:rFonts w:ascii="Courier New" w:hAnsi="Courier New" w:cs="Courier New"/>
@@ -815,7 +702,6 @@
               </w:rPr>
               <w:t>select  *</w:t>
             </w:r>
-            <w:proofErr w:type="gramEnd"/>
           </w:p>
           <w:p>
             <w:pPr>
@@ -831,60 +717,24 @@
                 <w:sz w:val="16"/>
                 <w:szCs w:val="16"/>
               </w:rPr>
-              <w:t xml:space="preserve">  </w:t>
+              <w:t xml:space="preserve">  from  [SYSTEM_PARAMETER]</w:t>
             </w:r>
-            <w:proofErr w:type="gramStart"/>
+          </w:p>
+          <w:p>
+            <w:pPr>
+              <w:rPr>
+                <w:rFonts w:ascii="Courier New" w:hAnsi="Courier New" w:cs="Courier New"/>
+                <w:sz w:val="16"/>
+                <w:szCs w:val="16"/>
+              </w:rPr>
+            </w:pPr>
             <w:r>
               <w:rPr>
                 <w:rFonts w:ascii="Courier New" w:hAnsi="Courier New" w:cs="Courier New"/>
                 <w:sz w:val="16"/>
                 <w:szCs w:val="16"/>
               </w:rPr>
-              <w:t>from  [</w:t>
-            </w:r>
-            <w:proofErr w:type="gramEnd"/>
-            <w:r>
-              <w:rPr>
-                <w:rFonts w:ascii="Courier New" w:hAnsi="Courier New" w:cs="Courier New"/>
-                <w:sz w:val="16"/>
-                <w:szCs w:val="16"/>
-              </w:rPr>
-              <w:t>SYSTEM_PARAMETER]</w:t>
-            </w:r>
-          </w:p>
-          <w:p>
-            <w:pPr>
-              <w:rPr>
-                <w:rFonts w:ascii="Courier New" w:hAnsi="Courier New" w:cs="Courier New"/>
-                <w:sz w:val="16"/>
-                <w:szCs w:val="16"/>
-              </w:rPr>
-            </w:pPr>
-            <w:r>
-              <w:rPr>
-                <w:rFonts w:ascii="Courier New" w:hAnsi="Courier New" w:cs="Courier New"/>
-                <w:sz w:val="16"/>
-                <w:szCs w:val="16"/>
-              </w:rPr>
-              <w:t xml:space="preserve"> </w:t>
-            </w:r>
-            <w:proofErr w:type="gramStart"/>
-            <w:r>
-              <w:rPr>
-                <w:rFonts w:ascii="Courier New" w:hAnsi="Courier New" w:cs="Courier New"/>
-                <w:sz w:val="16"/>
-                <w:szCs w:val="16"/>
-              </w:rPr>
-              <w:t>where  [</w:t>
-            </w:r>
-            <w:proofErr w:type="gramEnd"/>
-            <w:r>
-              <w:rPr>
-                <w:rFonts w:ascii="Courier New" w:hAnsi="Courier New" w:cs="Courier New"/>
-                <w:sz w:val="16"/>
-                <w:szCs w:val="16"/>
-              </w:rPr>
-              <w:t>SYS_PARAM_ID] = 5</w:t>
+              <w:t xml:space="preserve"> where  [SYS_PARAM_ID] = 5</w:t>
             </w:r>
           </w:p>
           <w:p>
@@ -918,96 +768,50 @@
                 <w:sz w:val="16"/>
                 <w:szCs w:val="16"/>
               </w:rPr>
-              <w:t xml:space="preserve">    </w:t>
+              <w:t xml:space="preserve">    by  [SYS_PARAM_ID]</w:t>
             </w:r>
-            <w:proofErr w:type="gramStart"/>
+          </w:p>
+          <w:p>
+            <w:pPr>
+              <w:rPr>
+                <w:rFonts w:ascii="Courier New" w:hAnsi="Courier New" w:cs="Courier New"/>
+                <w:sz w:val="16"/>
+                <w:szCs w:val="16"/>
+              </w:rPr>
+            </w:pPr>
+          </w:p>
+          <w:p>
+            <w:pPr>
+              <w:rPr>
+                <w:rFonts w:ascii="Courier New" w:hAnsi="Courier New" w:cs="Courier New"/>
+                <w:sz w:val="16"/>
+                <w:szCs w:val="16"/>
+              </w:rPr>
+            </w:pPr>
             <w:r>
               <w:rPr>
                 <w:rFonts w:ascii="Courier New" w:hAnsi="Courier New" w:cs="Courier New"/>
                 <w:sz w:val="16"/>
                 <w:szCs w:val="16"/>
               </w:rPr>
-              <w:t>by  [</w:t>
+              <w:t>update  [SYSTEM_PARAMETER]</w:t>
             </w:r>
-            <w:proofErr w:type="gramEnd"/>
+          </w:p>
+          <w:p>
+            <w:pPr>
+              <w:rPr>
+                <w:rFonts w:ascii="Courier New" w:hAnsi="Courier New" w:cs="Courier New"/>
+                <w:sz w:val="16"/>
+                <w:szCs w:val="16"/>
+              </w:rPr>
+            </w:pPr>
             <w:r>
               <w:rPr>
                 <w:rFonts w:ascii="Courier New" w:hAnsi="Courier New" w:cs="Courier New"/>
                 <w:sz w:val="16"/>
                 <w:szCs w:val="16"/>
               </w:rPr>
-              <w:t>SYS_PARAM_ID]</w:t>
-            </w:r>
-          </w:p>
-          <w:p>
-            <w:pPr>
-              <w:rPr>
-                <w:rFonts w:ascii="Courier New" w:hAnsi="Courier New" w:cs="Courier New"/>
-                <w:sz w:val="16"/>
-                <w:szCs w:val="16"/>
-              </w:rPr>
-            </w:pPr>
-          </w:p>
-          <w:p>
-            <w:pPr>
-              <w:rPr>
-                <w:rFonts w:ascii="Courier New" w:hAnsi="Courier New" w:cs="Courier New"/>
-                <w:sz w:val="16"/>
-                <w:szCs w:val="16"/>
-              </w:rPr>
-            </w:pPr>
-            <w:proofErr w:type="gramStart"/>
-            <w:r>
-              <w:rPr>
-                <w:rFonts w:ascii="Courier New" w:hAnsi="Courier New" w:cs="Courier New"/>
-                <w:sz w:val="16"/>
-                <w:szCs w:val="16"/>
-              </w:rPr>
-              <w:t>update  [</w:t>
-            </w:r>
-            <w:proofErr w:type="gramEnd"/>
-            <w:r>
-              <w:rPr>
-                <w:rFonts w:ascii="Courier New" w:hAnsi="Courier New" w:cs="Courier New"/>
-                <w:sz w:val="16"/>
-                <w:szCs w:val="16"/>
-              </w:rPr>
-              <w:t>SYSTEM_PARAMETER]</w:t>
-            </w:r>
-          </w:p>
-          <w:p>
-            <w:pPr>
-              <w:rPr>
-                <w:rFonts w:ascii="Courier New" w:hAnsi="Courier New" w:cs="Courier New"/>
-                <w:sz w:val="16"/>
-                <w:szCs w:val="16"/>
-              </w:rPr>
-            </w:pPr>
-            <w:r>
-              <w:rPr>
-                <w:rFonts w:ascii="Courier New" w:hAnsi="Courier New" w:cs="Courier New"/>
-                <w:sz w:val="16"/>
-                <w:szCs w:val="16"/>
-              </w:rPr>
-              <w:t xml:space="preserve">   </w:t>
-            </w:r>
-            <w:proofErr w:type="gramStart"/>
-            <w:r>
-              <w:rPr>
-                <w:rFonts w:ascii="Courier New" w:hAnsi="Courier New" w:cs="Courier New"/>
-                <w:sz w:val="16"/>
-                <w:szCs w:val="16"/>
-              </w:rPr>
-              <w:t>set  [</w:t>
-            </w:r>
-            <w:proofErr w:type="gramEnd"/>
-            <w:r>
-              <w:rPr>
-                <w:rFonts w:ascii="Courier New" w:hAnsi="Courier New" w:cs="Courier New"/>
-                <w:sz w:val="16"/>
-                <w:szCs w:val="16"/>
-              </w:rPr>
-              <w:t>PARAM_VALUE1] = 'localhost/ECMPS/DEV/',</w:t>
+              <w:t xml:space="preserve">   set  [PARAM_VALUE1] = 'localhost/ECMPS/DEV/',</w:t>
             </w:r>
           </w:p>
           <w:p>
@@ -1058,45 +862,26 @@
                 <w:sz w:val="16"/>
                 <w:szCs w:val="16"/>
               </w:rPr>
-              <w:t xml:space="preserve"> </w:t>
+              <w:t xml:space="preserve"> where  [SYS_PARAM_ID] = 5</w:t>
             </w:r>
-            <w:proofErr w:type="gramStart"/>
-            <w:r>
-              <w:rPr>
-                <w:rFonts w:ascii="Courier New" w:hAnsi="Courier New" w:cs="Courier New"/>
-                <w:sz w:val="16"/>
-                <w:szCs w:val="16"/>
-              </w:rPr>
-              <w:t>where  [</w:t>
-            </w:r>
-            <w:proofErr w:type="gramEnd"/>
-            <w:r>
-              <w:rPr>
-                <w:rFonts w:ascii="Courier New" w:hAnsi="Courier New" w:cs="Courier New"/>
-                <w:sz w:val="16"/>
-                <w:szCs w:val="16"/>
-              </w:rPr>
-              <w:t>SYS_PARAM_ID] = 5</w:t>
-            </w:r>
-          </w:p>
-          <w:p>
-            <w:pPr>
-              <w:rPr>
-                <w:rFonts w:ascii="Courier New" w:hAnsi="Courier New" w:cs="Courier New"/>
-                <w:sz w:val="16"/>
-                <w:szCs w:val="16"/>
-              </w:rPr>
-            </w:pPr>
-          </w:p>
-          <w:p>
-            <w:pPr>
-              <w:rPr>
-                <w:rFonts w:ascii="Courier New" w:hAnsi="Courier New" w:cs="Courier New"/>
-                <w:sz w:val="16"/>
-                <w:szCs w:val="16"/>
-              </w:rPr>
-            </w:pPr>
-            <w:proofErr w:type="gramStart"/>
+          </w:p>
+          <w:p>
+            <w:pPr>
+              <w:rPr>
+                <w:rFonts w:ascii="Courier New" w:hAnsi="Courier New" w:cs="Courier New"/>
+                <w:sz w:val="16"/>
+                <w:szCs w:val="16"/>
+              </w:rPr>
+            </w:pPr>
+          </w:p>
+          <w:p>
+            <w:pPr>
+              <w:rPr>
+                <w:rFonts w:ascii="Courier New" w:hAnsi="Courier New" w:cs="Courier New"/>
+                <w:sz w:val="16"/>
+                <w:szCs w:val="16"/>
+              </w:rPr>
+            </w:pPr>
             <w:r>
               <w:rPr>
                 <w:rFonts w:ascii="Courier New" w:hAnsi="Courier New" w:cs="Courier New"/>
@@ -1105,7 +890,6 @@
               </w:rPr>
               <w:t>select  *</w:t>
             </w:r>
-            <w:proofErr w:type="gramEnd"/>
           </w:p>
           <w:p>
             <w:pPr>
@@ -1121,60 +905,24 @@
                 <w:sz w:val="16"/>
                 <w:szCs w:val="16"/>
               </w:rPr>
-              <w:t xml:space="preserve">  </w:t>
+              <w:t xml:space="preserve">  from  [SYSTEM_PARAMETER]</w:t>
             </w:r>
-            <w:proofErr w:type="gramStart"/>
+          </w:p>
+          <w:p>
+            <w:pPr>
+              <w:rPr>
+                <w:rFonts w:ascii="Courier New" w:hAnsi="Courier New" w:cs="Courier New"/>
+                <w:sz w:val="16"/>
+                <w:szCs w:val="16"/>
+              </w:rPr>
+            </w:pPr>
             <w:r>
               <w:rPr>
                 <w:rFonts w:ascii="Courier New" w:hAnsi="Courier New" w:cs="Courier New"/>
                 <w:sz w:val="16"/>
                 <w:szCs w:val="16"/>
               </w:rPr>
-              <w:t>from  [</w:t>
-            </w:r>
-            <w:proofErr w:type="gramEnd"/>
-            <w:r>
-              <w:rPr>
-                <w:rFonts w:ascii="Courier New" w:hAnsi="Courier New" w:cs="Courier New"/>
-                <w:sz w:val="16"/>
-                <w:szCs w:val="16"/>
-              </w:rPr>
-              <w:t>SYSTEM_PARAMETER]</w:t>
-            </w:r>
-          </w:p>
-          <w:p>
-            <w:pPr>
-              <w:rPr>
-                <w:rFonts w:ascii="Courier New" w:hAnsi="Courier New" w:cs="Courier New"/>
-                <w:sz w:val="16"/>
-                <w:szCs w:val="16"/>
-              </w:rPr>
-            </w:pPr>
-            <w:r>
-              <w:rPr>
-                <w:rFonts w:ascii="Courier New" w:hAnsi="Courier New" w:cs="Courier New"/>
-                <w:sz w:val="16"/>
-                <w:szCs w:val="16"/>
-              </w:rPr>
-              <w:t xml:space="preserve"> </w:t>
-            </w:r>
-            <w:proofErr w:type="gramStart"/>
-            <w:r>
-              <w:rPr>
-                <w:rFonts w:ascii="Courier New" w:hAnsi="Courier New" w:cs="Courier New"/>
-                <w:sz w:val="16"/>
-                <w:szCs w:val="16"/>
-              </w:rPr>
-              <w:t>where  [</w:t>
-            </w:r>
-            <w:proofErr w:type="gramEnd"/>
-            <w:r>
-              <w:rPr>
-                <w:rFonts w:ascii="Courier New" w:hAnsi="Courier New" w:cs="Courier New"/>
-                <w:sz w:val="16"/>
-                <w:szCs w:val="16"/>
-              </w:rPr>
-              <w:t>SYS_PARAM_ID] = 5</w:t>
+              <w:t xml:space="preserve"> where  [SYS_PARAM_ID] = 5</w:t>
             </w:r>
           </w:p>
           <w:p>
@@ -1208,25 +956,7 @@
                 <w:sz w:val="16"/>
                 <w:szCs w:val="16"/>
               </w:rPr>
-              <w:t xml:space="preserve">    </w:t>
-            </w:r>
-            <w:proofErr w:type="gramStart"/>
-            <w:r>
-              <w:rPr>
-                <w:rFonts w:ascii="Courier New" w:hAnsi="Courier New" w:cs="Courier New"/>
-                <w:sz w:val="16"/>
-                <w:szCs w:val="16"/>
-              </w:rPr>
-              <w:t>by  [</w:t>
-            </w:r>
-            <w:proofErr w:type="gramEnd"/>
-            <w:r>
-              <w:rPr>
-                <w:rFonts w:ascii="Courier New" w:hAnsi="Courier New" w:cs="Courier New"/>
-                <w:sz w:val="16"/>
-                <w:szCs w:val="16"/>
-              </w:rPr>
-              <w:t>SYS_PARAM_ID]</w:t>
+              <w:t xml:space="preserve">    by  [SYS_PARAM_ID]</w:t>
             </w:r>
           </w:p>
           <w:p>
